--- a/template.docx
+++ b/template.docx
@@ -4,12 +4,472 @@
   <w:body>
     <w:p>
       <w:pPr>
-        <w:pStyle w:val="TOC1"/>
-      </w:pPr>
+        <w:pStyle w:val="Title"/>
+        <w:rPr>
+          <w:rFonts w:cs="Times New Roman"/>
+        </w:rPr>
+      </w:pPr>
+      <w:r>
+        <w:rPr>
+          <w:rFonts w:cs="Times New Roman"/>
+        </w:rPr>
+        <w:t xml:space="preserve"> Title </w:t>
+      </w:r>
+    </w:p>
+    <w:p>
+      <w:pPr>
+        <w:pStyle w:val="Subtitle"/>
+        <w:rPr>
+          <w:rFonts w:cs="Times New Roman"/>
+        </w:rPr>
+      </w:pPr>
+      <w:r>
+        <w:rPr>
+          <w:rFonts w:cs="Times New Roman"/>
+        </w:rPr>
+        <w:t xml:space="preserve"> Subtitle </w:t>
+      </w:r>
+    </w:p>
+    <w:p>
+      <w:pPr>
+        <w:pStyle w:val="Author"/>
+        <w:rPr>
+          <w:rFonts w:cs="Times New Roman"/>
+        </w:rPr>
+      </w:pPr>
+      <w:r>
+        <w:rPr>
+          <w:rFonts w:cs="Times New Roman"/>
+        </w:rPr>
+        <w:t xml:space="preserve"> Author </w:t>
+      </w:r>
+    </w:p>
+    <w:p>
+      <w:pPr>
+        <w:pStyle w:val="Date"/>
+        <w:rPr>
+          <w:rFonts w:cs="Times New Roman"/>
+        </w:rPr>
+      </w:pPr>
+      <w:r>
+        <w:rPr>
+          <w:rFonts w:cs="Times New Roman"/>
+        </w:rPr>
+        <w:t xml:space="preserve"> Date </w:t>
+      </w:r>
+    </w:p>
+    <w:p>
+      <w:pPr>
+        <w:pStyle w:val="Abstract"/>
+        <w:rPr>
+          <w:rFonts w:cs="Times New Roman"/>
+        </w:rPr>
+      </w:pPr>
+      <w:r>
+        <w:rPr>
+          <w:rFonts w:cs="Times New Roman"/>
+        </w:rPr>
+        <w:t xml:space="preserve"> Abstract </w:t>
+      </w:r>
+    </w:p>
+    <w:p>
+      <w:pPr>
+        <w:pStyle w:val="Heading1"/>
+        <w:rPr>
+          <w:rFonts w:cs="Times New Roman"/>
+        </w:rPr>
+      </w:pPr>
+      <w:bookmarkStart w:id="0" w:name="heading-1"/>
+      <w:r>
+        <w:rPr>
+          <w:rFonts w:cs="Times New Roman"/>
+        </w:rPr>
+        <w:t xml:space="preserve"> Heading 1 </w:t>
+      </w:r>
+      <w:bookmarkEnd w:id="0"/>
+    </w:p>
+    <w:p>
+      <w:pPr>
+        <w:pStyle w:val="Heading2"/>
+        <w:rPr>
+          <w:rFonts w:cs="Times New Roman"/>
+        </w:rPr>
+      </w:pPr>
+      <w:bookmarkStart w:id="1" w:name="heading-2"/>
+      <w:r>
+        <w:rPr>
+          <w:rFonts w:cs="Times New Roman"/>
+        </w:rPr>
+        <w:t xml:space="preserve"> Heading 2 </w:t>
+      </w:r>
+      <w:bookmarkEnd w:id="1"/>
+    </w:p>
+    <w:p>
+      <w:pPr>
+        <w:pStyle w:val="Heading3"/>
+        <w:rPr>
+          <w:rFonts w:cs="Times New Roman"/>
+        </w:rPr>
+      </w:pPr>
+      <w:bookmarkStart w:id="2" w:name="heading-3"/>
+      <w:r>
+        <w:rPr>
+          <w:rFonts w:cs="Times New Roman"/>
+        </w:rPr>
+        <w:t xml:space="preserve"> Heading 3 </w:t>
+      </w:r>
+      <w:bookmarkEnd w:id="2"/>
+    </w:p>
+    <w:p>
+      <w:pPr>
+        <w:pStyle w:val="Heading7"/>
+      </w:pPr>
+      <w:bookmarkStart w:id="3" w:name="heading-4"/>
+      <w:r>
+        <w:t xml:space="preserve"> Heading 4 </w:t>
+      </w:r>
+      <w:bookmarkEnd w:id="3"/>
+    </w:p>
+    <w:p>
+      <w:pPr>
+        <w:pStyle w:val="Heading5"/>
+        <w:rPr>
+          <w:rFonts w:cs="Times New Roman"/>
+        </w:rPr>
+      </w:pPr>
+      <w:bookmarkStart w:id="4" w:name="heading-5"/>
+      <w:r>
+        <w:rPr>
+          <w:rFonts w:cs="Times New Roman"/>
+        </w:rPr>
+        <w:t xml:space="preserve"> Heading 5 </w:t>
+      </w:r>
+      <w:bookmarkEnd w:id="4"/>
+    </w:p>
+    <w:p>
+      <w:pPr>
+        <w:pStyle w:val="Heading6"/>
+        <w:rPr>
+          <w:rFonts w:cs="Times New Roman"/>
+        </w:rPr>
+      </w:pPr>
+      <w:bookmarkStart w:id="5" w:name="heading-6"/>
+      <w:r>
+        <w:rPr>
+          <w:rFonts w:cs="Times New Roman"/>
+        </w:rPr>
+        <w:t xml:space="preserve"> Heading 6 </w:t>
+      </w:r>
+      <w:bookmarkEnd w:id="5"/>
+    </w:p>
+    <w:p>
+      <w:pPr>
+        <w:pStyle w:val="Heading7"/>
+        <w:rPr>
+          <w:rFonts w:cs="Times New Roman"/>
+        </w:rPr>
+      </w:pPr>
+      <w:bookmarkStart w:id="6" w:name="heading-7"/>
+      <w:r>
+        <w:rPr>
+          <w:rFonts w:cs="Times New Roman"/>
+        </w:rPr>
+        <w:t xml:space="preserve"> Heading 7 </w:t>
+      </w:r>
+      <w:bookmarkEnd w:id="6"/>
+    </w:p>
+    <w:p>
+      <w:pPr>
+        <w:pStyle w:val="Heading8"/>
+        <w:rPr>
+          <w:rFonts w:cs="Times New Roman"/>
+        </w:rPr>
+      </w:pPr>
+      <w:bookmarkStart w:id="7" w:name="heading-8"/>
+      <w:r>
+        <w:rPr>
+          <w:rFonts w:cs="Times New Roman"/>
+        </w:rPr>
+        <w:t xml:space="preserve"> Heading 8 </w:t>
+      </w:r>
+      <w:bookmarkEnd w:id="7"/>
+    </w:p>
+    <w:p>
+      <w:pPr>
+        <w:pStyle w:val="Heading9"/>
+        <w:rPr>
+          <w:rFonts w:cs="Times New Roman"/>
+        </w:rPr>
+      </w:pPr>
+      <w:bookmarkStart w:id="8" w:name="heading-9"/>
+      <w:r>
+        <w:rPr>
+          <w:rFonts w:cs="Times New Roman"/>
+        </w:rPr>
+        <w:t xml:space="preserve"> Heading 9 </w:t>
+      </w:r>
+      <w:bookmarkEnd w:id="8"/>
+    </w:p>
+    <w:p>
+      <w:pPr>
+        <w:pStyle w:val="FirstParagraph"/>
+        <w:rPr>
+          <w:rFonts w:cs="Times New Roman"/>
+        </w:rPr>
+      </w:pPr>
+      <w:r>
+        <w:rPr>
+          <w:rFonts w:cs="Times New Roman"/>
+        </w:rPr>
+        <w:t xml:space="preserve"> First Paragraph. </w:t>
+      </w:r>
+    </w:p>
+    <w:p>
+      <w:pPr>
+        <w:pStyle w:val="BodyText"/>
+        <w:rPr>
+          <w:rFonts w:cs="Times New Roman"/>
+        </w:rPr>
+      </w:pPr>
+      <w:r>
+        <w:rPr>
+          <w:rFonts w:cs="Times New Roman"/>
+        </w:rPr>
+        <w:t xml:space="preserve"> Body Text. Body Text Char.    </w:t>
+      </w:r>
+      <w:r>
+        <w:rPr>
+          <w:rStyle w:val="VerbatimChar"/>
+          <w:rFonts w:ascii="Times New Roman" w:hAnsi="Times New Roman" w:cs="Times New Roman"/>
+        </w:rPr>
+        <w:t xml:space="preserve"> Verbatim Char</w:t>
+      </w:r>
+      <w:r>
+        <w:rPr>
+          <w:rFonts w:cs="Times New Roman"/>
+        </w:rPr>
+        <w:t xml:space="preserve">.    </w:t>
+      </w:r>
+      <w:hyperlink r:id="rId8">
+        <w:r>
+          <w:rPr>
+            <w:rStyle w:val="Hyperlink"/>
+            <w:rFonts w:cs="Times New Roman"/>
+            <w:color w:val="auto"/>
+          </w:rPr>
+          <w:t xml:space="preserve"> Hyperlink </w:t>
+        </w:r>
+      </w:hyperlink>
+      <w:r>
+        <w:rPr>
+          <w:rFonts w:cs="Times New Roman"/>
+        </w:rPr>
+        <w:t xml:space="preserve"> .     Footnote. </w:t>
+      </w:r>
+      <w:r>
+        <w:rPr>
+          <w:rStyle w:val="FootnoteReference"/>
+          <w:rFonts w:cs="Times New Roman"/>
+        </w:rPr>
+        <w:footnoteReference w:id="1"/>
+      </w:r>
+    </w:p>
+    <w:p>
+      <w:pPr>
+        <w:pStyle w:val="BlockText"/>
+        <w:rPr>
+          <w:rFonts w:cs="Times New Roman"/>
+        </w:rPr>
+      </w:pPr>
+      <w:r>
+        <w:rPr>
+          <w:rFonts w:cs="Times New Roman"/>
+        </w:rPr>
+        <w:t xml:space="preserve"> Block Text. </w:t>
+      </w:r>
+    </w:p>
+    <w:p>
+      <w:pPr>
+        <w:pStyle w:val="TableCaption"/>
+        <w:rPr>
+          <w:rFonts w:cs="Times New Roman"/>
+        </w:rPr>
+      </w:pPr>
+      <w:r>
+        <w:rPr>
+          <w:rFonts w:cs="Times New Roman"/>
+        </w:rPr>
+        <w:t xml:space="preserve"> Table caption. </w:t>
+      </w:r>
+    </w:p>
+    <w:tbl>
+      <w:tblPr>
+        <w:tblStyle w:val="Table"/>
+        <w:tblW w:w="0" w:type="auto"/>
+        <w:tblLook w:val="07E0" w:firstRow="1" w:lastRow="1" w:firstColumn="1" w:lastColumn="1" w:noHBand="1" w:noVBand="1"/>
+      </w:tblPr>
+      <w:tblGrid>
+        <w:gridCol w:w="823"/>
+        <w:gridCol w:w="823"/>
+      </w:tblGrid>
+      <w:tr>
+        <w:trPr>
+          <w:cnfStyle w:val="100000000000" w:firstRow="1" w:lastRow="0" w:firstColumn="0" w:lastColumn="0" w:oddVBand="0" w:evenVBand="0" w:oddHBand="0" w:evenHBand="0" w:firstRowFirstColumn="0" w:firstRowLastColumn="0" w:lastRowFirstColumn="0" w:lastRowLastColumn="0"/>
+        </w:trPr>
+        <w:tc>
+          <w:tcPr>
+            <w:tcW w:w="0" w:type="auto"/>
+          </w:tcPr>
+          <w:p>
+            <w:pPr>
+              <w:pStyle w:val="Compact"/>
+              <w:rPr>
+                <w:rFonts w:cs="Times New Roman"/>
+              </w:rPr>
+            </w:pPr>
+            <w:r>
+              <w:rPr>
+                <w:rFonts w:cs="Times New Roman"/>
+              </w:rPr>
+              <w:t xml:space="preserve"> Table </w:t>
+            </w:r>
+          </w:p>
+        </w:tc>
+        <w:tc>
+          <w:tcPr>
+            <w:tcW w:w="0" w:type="auto"/>
+          </w:tcPr>
+          <w:p>
+            <w:pPr>
+              <w:pStyle w:val="Compact"/>
+              <w:rPr>
+                <w:rFonts w:cs="Times New Roman"/>
+              </w:rPr>
+            </w:pPr>
+            <w:r>
+              <w:rPr>
+                <w:rFonts w:cs="Times New Roman"/>
+              </w:rPr>
+              <w:t xml:space="preserve"> Table </w:t>
+            </w:r>
+          </w:p>
+        </w:tc>
+      </w:tr>
+      <w:tr>
+        <w:tc>
+          <w:tcPr>
+            <w:tcW w:w="0" w:type="auto"/>
+          </w:tcPr>
+          <w:p>
+            <w:pPr>
+              <w:pStyle w:val="Compact"/>
+              <w:rPr>
+                <w:rFonts w:cs="Times New Roman"/>
+              </w:rPr>
+            </w:pPr>
+            <w:r>
+              <w:rPr>
+                <w:rFonts w:cs="Times New Roman"/>
+              </w:rPr>
+              <w:t xml:space="preserve"> 1 </w:t>
+            </w:r>
+          </w:p>
+        </w:tc>
+        <w:tc>
+          <w:tcPr>
+            <w:tcW w:w="0" w:type="auto"/>
+          </w:tcPr>
+          <w:p>
+            <w:pPr>
+              <w:pStyle w:val="Compact"/>
+              <w:rPr>
+                <w:rFonts w:cs="Times New Roman"/>
+              </w:rPr>
+            </w:pPr>
+            <w:r>
+              <w:rPr>
+                <w:rFonts w:cs="Times New Roman"/>
+              </w:rPr>
+              <w:t xml:space="preserve"> 2 </w:t>
+            </w:r>
+          </w:p>
+        </w:tc>
+      </w:tr>
+    </w:tbl>
+    <w:p>
+      <w:pPr>
+        <w:pStyle w:val="ImageCaption"/>
+        <w:rPr>
+          <w:rFonts w:cs="Times New Roman"/>
+        </w:rPr>
+      </w:pPr>
+      <w:r>
+        <w:rPr>
+          <w:rFonts w:cs="Times New Roman"/>
+        </w:rPr>
+        <w:t xml:space="preserve"> Image Caption </w:t>
+      </w:r>
+    </w:p>
+    <w:p>
+      <w:pPr>
+        <w:pStyle w:val="DefinitionTerm"/>
+        <w:rPr>
+          <w:rFonts w:cs="Times New Roman"/>
+        </w:rPr>
+      </w:pPr>
+      <w:r>
+        <w:rPr>
+          <w:rFonts w:cs="Times New Roman"/>
+        </w:rPr>
+        <w:t xml:space="preserve"> DefinitionTerm </w:t>
+      </w:r>
+    </w:p>
+    <w:p>
+      <w:pPr>
+        <w:pStyle w:val="Definition"/>
+        <w:rPr>
+          <w:rFonts w:cs="Times New Roman"/>
+        </w:rPr>
+      </w:pPr>
+      <w:r>
+        <w:rPr>
+          <w:rFonts w:cs="Times New Roman"/>
+        </w:rPr>
+        <w:t xml:space="preserve"> Definition </w:t>
+      </w:r>
+    </w:p>
+    <w:p>
+      <w:pPr>
+        <w:pStyle w:val="DefinitionTerm"/>
+        <w:rPr>
+          <w:rFonts w:cs="Times New Roman"/>
+        </w:rPr>
+      </w:pPr>
+      <w:r>
+        <w:rPr>
+          <w:rFonts w:cs="Times New Roman"/>
+        </w:rPr>
+        <w:t xml:space="preserve"> DefinitionTerm </w:t>
+      </w:r>
+    </w:p>
+    <w:p>
+      <w:pPr>
+        <w:pStyle w:val="Definition"/>
+        <w:rPr>
+          <w:rFonts w:cs="Times New Roman"/>
+        </w:rPr>
+      </w:pPr>
+      <w:r>
+        <w:rPr>
+          <w:rFonts w:cs="Times New Roman"/>
+        </w:rPr>
+        <w:t xml:space="preserve"> Definition </w:t>
+      </w:r>
     </w:p>
     <w:sectPr>
+      <w:footerReference w:type="default" r:id="rId9"/>
       <w:pgSz w:w="12240" w:h="15840"/>
-      <w:pgMar w:top="1440" w:right="1701" w:bottom="1440" w:left="1701" w:header="720" w:footer="720" w:gutter="0"/>
+      <w:pgMar w:top="1440" w:right="1213" w:bottom="1440" w:left="1213" w:header="720" w:footer="720" w:gutter="0"/>
       <w:lnNumType w:countBy="1" w:restart="continuous"/>
       <w:cols w:space="720"/>
       <w:docGrid w:linePitch="326"/>
@@ -43,13 +503,63 @@
 </w:endnotes>
 </file>
 
+<file path=word/footer1.xml><?xml version="1.0" encoding="utf-8"?>
+<w:ftr xmlns:wpc="http://schemas.microsoft.com/office/word/2010/wordprocessingCanvas" xmlns:cx="http://schemas.microsoft.com/office/drawing/2014/chartex" xmlns:cx1="http://schemas.microsoft.com/office/drawing/2015/9/8/chartex" xmlns:cx2="http://schemas.microsoft.com/office/drawing/2015/10/21/chartex" xmlns:cx3="http://schemas.microsoft.com/office/drawing/2016/5/9/chartex" xmlns:cx4="http://schemas.microsoft.com/office/drawing/2016/5/10/chartex" xmlns:cx5="http://schemas.microsoft.com/office/drawing/2016/5/11/chartex" xmlns:cx6="http://schemas.microsoft.com/office/drawing/2016/5/12/chartex" xmlns:cx7="http://schemas.microsoft.com/office/drawing/2016/5/13/chartex" xmlns:cx8="http://schemas.microsoft.com/office/drawing/2016/5/14/chartex" xmlns:mc="http://schemas.openxmlformats.org/markup-compatibility/2006" xmlns:aink="http://schemas.microsoft.com/office/drawing/2016/ink" xmlns:am3d="http://schemas.microsoft.com/office/drawing/2017/model3d" xmlns:o="urn:schemas-microsoft-com:office:office" xmlns:oel="http://schemas.microsoft.com/office/2019/extlst" xmlns:r="http://schemas.openxmlformats.org/officeDocument/2006/relationships" xmlns:m="http://schemas.openxmlformats.org/officeDocument/2006/math" xmlns:v="urn:schemas-microsoft-com:vml" xmlns:wp14="http://schemas.microsoft.com/office/word/2010/wordprocessingDrawing" xmlns:wp="http://schemas.openxmlformats.org/drawingml/2006/wordprocessingDrawing" xmlns:w10="urn:schemas-microsoft-com:office:word" xmlns:w="http://schemas.openxmlformats.org/wordprocessingml/2006/main" xmlns:w14="http://schemas.microsoft.com/office/word/2010/wordml" xmlns:w15="http://schemas.microsoft.com/office/word/2012/wordml" xmlns:w16cex="http://schemas.microsoft.com/office/word/2018/wordml/cex" xmlns:w16cid="http://schemas.microsoft.com/office/word/2016/wordml/cid" xmlns:w16="http://schemas.microsoft.com/office/word/2018/wordml" xmlns:w16du="http://schemas.microsoft.com/office/word/2023/wordml/word16du" xmlns:w16sdtdh="http://schemas.microsoft.com/office/word/2020/wordml/sdtdatahash" xmlns:w16se="http://schemas.microsoft.com/office/word/2015/wordml/symex" xmlns:wpg="http://schemas.microsoft.com/office/word/2010/wordprocessingGroup" xmlns:wpi="http://schemas.microsoft.com/office/word/2010/wordprocessingInk" xmlns:wne="http://schemas.microsoft.com/office/word/2006/wordml" xmlns:wps="http://schemas.microsoft.com/office/word/2010/wordprocessingShape" mc:Ignorable="w14 w15 w16se w16cid w16 w16cex w16sdtdh w16du wp14">
+  <w:sdt>
+    <w:sdtPr>
+      <w:id w:val="1333032547"/>
+      <w:docPartObj>
+        <w:docPartGallery w:val="Page Numbers (Bottom of Page)"/>
+        <w:docPartUnique/>
+      </w:docPartObj>
+    </w:sdtPr>
+    <w:sdtEndPr>
+      <w:rPr>
+        <w:noProof/>
+      </w:rPr>
+    </w:sdtEndPr>
+    <w:sdtContent>
+      <w:p>
+        <w:pPr>
+          <w:pStyle w:val="Footer"/>
+          <w:jc w:val="center"/>
+        </w:pPr>
+        <w:r>
+          <w:fldChar w:fldCharType="begin"/>
+        </w:r>
+        <w:r>
+          <w:instrText xml:space="preserve"> PAGE   \* MERGEFORMAT </w:instrText>
+        </w:r>
+        <w:r>
+          <w:fldChar w:fldCharType="separate"/>
+        </w:r>
+        <w:r>
+          <w:rPr>
+            <w:noProof/>
+          </w:rPr>
+          <w:t>2</w:t>
+        </w:r>
+        <w:r>
+          <w:rPr>
+            <w:noProof/>
+          </w:rPr>
+          <w:fldChar w:fldCharType="end"/>
+        </w:r>
+      </w:p>
+    </w:sdtContent>
+  </w:sdt>
+  <w:p>
+    <w:pPr>
+      <w:pStyle w:val="Footer"/>
+    </w:pPr>
+  </w:p>
+</w:ftr>
+</file>
+
 <file path=word/footnotes.xml><?xml version="1.0" encoding="utf-8"?>
 <w:footnotes xmlns:wpc="http://schemas.microsoft.com/office/word/2010/wordprocessingCanvas" xmlns:cx="http://schemas.microsoft.com/office/drawing/2014/chartex" xmlns:cx1="http://schemas.microsoft.com/office/drawing/2015/9/8/chartex" xmlns:cx2="http://schemas.microsoft.com/office/drawing/2015/10/21/chartex" xmlns:cx3="http://schemas.microsoft.com/office/drawing/2016/5/9/chartex" xmlns:cx4="http://schemas.microsoft.com/office/drawing/2016/5/10/chartex" xmlns:cx5="http://schemas.microsoft.com/office/drawing/2016/5/11/chartex" xmlns:cx6="http://schemas.microsoft.com/office/drawing/2016/5/12/chartex" xmlns:cx7="http://schemas.microsoft.com/office/drawing/2016/5/13/chartex" xmlns:cx8="http://schemas.microsoft.com/office/drawing/2016/5/14/chartex" xmlns:mc="http://schemas.openxmlformats.org/markup-compatibility/2006" xmlns:aink="http://schemas.microsoft.com/office/drawing/2016/ink" xmlns:am3d="http://schemas.microsoft.com/office/drawing/2017/model3d" xmlns:o="urn:schemas-microsoft-com:office:office" xmlns:oel="http://schemas.microsoft.com/office/2019/extlst" xmlns:r="http://schemas.openxmlformats.org/officeDocument/2006/relationships" xmlns:m="http://schemas.openxmlformats.org/officeDocument/2006/math" xmlns:v="urn:schemas-microsoft-com:vml" xmlns:wp14="http://schemas.microsoft.com/office/word/2010/wordprocessingDrawing" xmlns:wp="http://schemas.openxmlformats.org/drawingml/2006/wordprocessingDrawing" xmlns:w10="urn:schemas-microsoft-com:office:word" xmlns:w="http://schemas.openxmlformats.org/wordprocessingml/2006/main" xmlns:w14="http://schemas.microsoft.com/office/word/2010/wordml" xmlns:w15="http://schemas.microsoft.com/office/word/2012/wordml" xmlns:w16cex="http://schemas.microsoft.com/office/word/2018/wordml/cex" xmlns:w16cid="http://schemas.microsoft.com/office/word/2016/wordml/cid" xmlns:w16="http://schemas.microsoft.com/office/word/2018/wordml" xmlns:w16du="http://schemas.microsoft.com/office/word/2023/wordml/word16du" xmlns:w16sdtdh="http://schemas.microsoft.com/office/word/2020/wordml/sdtdatahash" xmlns:w16se="http://schemas.microsoft.com/office/word/2015/wordml/symex" xmlns:wpg="http://schemas.microsoft.com/office/word/2010/wordprocessingGroup" xmlns:wpi="http://schemas.microsoft.com/office/word/2010/wordprocessingInk" xmlns:wne="http://schemas.microsoft.com/office/word/2006/wordml" xmlns:wps="http://schemas.microsoft.com/office/word/2010/wordprocessingShape" mc:Ignorable="w14 w15 w16se w16cid w16 w16cex w16sdtdh w16du wp14">
   <w:footnote w:type="separator" w:id="-1">
     <w:p>
-      <w:pPr>
-        <w:spacing w:after="0"/>
-      </w:pPr>
       <w:r>
         <w:separator/>
       </w:r>
@@ -57,11 +567,24 @@
   </w:footnote>
   <w:footnote w:type="continuationSeparator" w:id="0">
     <w:p>
-      <w:pPr>
-        <w:spacing w:after="0"/>
-      </w:pPr>
       <w:r>
         <w:continuationSeparator/>
+      </w:r>
+    </w:p>
+  </w:footnote>
+  <w:footnote w:id="1">
+    <w:p>
+      <w:pPr>
+        <w:pStyle w:val="FootnoteText"/>
+      </w:pPr>
+      <w:r>
+        <w:rPr>
+          <w:rStyle w:val="FootnoteReference"/>
+        </w:rPr>
+        <w:footnoteRef/>
+      </w:r>
+      <w:r>
+        <w:t xml:space="preserve"> Footnote Text.</w:t>
       </w:r>
     </w:p>
   </w:footnote>
@@ -71,15 +594,18 @@
 <file path=word/numbering.xml><?xml version="1.0" encoding="utf-8"?>
 <w:numbering xmlns:wpc="http://schemas.microsoft.com/office/word/2010/wordprocessingCanvas" xmlns:cx="http://schemas.microsoft.com/office/drawing/2014/chartex" xmlns:cx1="http://schemas.microsoft.com/office/drawing/2015/9/8/chartex" xmlns:cx2="http://schemas.microsoft.com/office/drawing/2015/10/21/chartex" xmlns:cx3="http://schemas.microsoft.com/office/drawing/2016/5/9/chartex" xmlns:cx4="http://schemas.microsoft.com/office/drawing/2016/5/10/chartex" xmlns:cx5="http://schemas.microsoft.com/office/drawing/2016/5/11/chartex" xmlns:cx6="http://schemas.microsoft.com/office/drawing/2016/5/12/chartex" xmlns:cx7="http://schemas.microsoft.com/office/drawing/2016/5/13/chartex" xmlns:cx8="http://schemas.microsoft.com/office/drawing/2016/5/14/chartex" xmlns:mc="http://schemas.openxmlformats.org/markup-compatibility/2006" xmlns:aink="http://schemas.microsoft.com/office/drawing/2016/ink" xmlns:am3d="http://schemas.microsoft.com/office/drawing/2017/model3d" xmlns:o="urn:schemas-microsoft-com:office:office" xmlns:oel="http://schemas.microsoft.com/office/2019/extlst" xmlns:r="http://schemas.openxmlformats.org/officeDocument/2006/relationships" xmlns:m="http://schemas.openxmlformats.org/officeDocument/2006/math" xmlns:v="urn:schemas-microsoft-com:vml" xmlns:wp14="http://schemas.microsoft.com/office/word/2010/wordprocessingDrawing" xmlns:wp="http://schemas.openxmlformats.org/drawingml/2006/wordprocessingDrawing" xmlns:w10="urn:schemas-microsoft-com:office:word" xmlns:w="http://schemas.openxmlformats.org/wordprocessingml/2006/main" xmlns:w14="http://schemas.microsoft.com/office/word/2010/wordml" xmlns:w15="http://schemas.microsoft.com/office/word/2012/wordml" xmlns:w16cex="http://schemas.microsoft.com/office/word/2018/wordml/cex" xmlns:w16cid="http://schemas.microsoft.com/office/word/2016/wordml/cid" xmlns:w16="http://schemas.microsoft.com/office/word/2018/wordml" xmlns:w16du="http://schemas.microsoft.com/office/word/2023/wordml/word16du" xmlns:w16sdtdh="http://schemas.microsoft.com/office/word/2020/wordml/sdtdatahash" xmlns:w16se="http://schemas.microsoft.com/office/word/2015/wordml/symex" xmlns:wpg="http://schemas.microsoft.com/office/word/2010/wordprocessingGroup" xmlns:wpi="http://schemas.microsoft.com/office/word/2010/wordprocessingInk" xmlns:wne="http://schemas.microsoft.com/office/word/2006/wordml" xmlns:wps="http://schemas.microsoft.com/office/word/2010/wordprocessingShape" mc:Ignorable="w14 w15 w16se w16cid w16 w16cex w16sdtdh w16du wp14">
   <w:abstractNum w:abstractNumId="0" w15:restartNumberingAfterBreak="0">
-    <w:nsid w:val="0000A990"/>
+    <w:nsid w:val="170CD2DE"/>
     <w:multiLevelType w:val="multilevel"/>
-    <w:tmpl w:val="F1FA9D78"/>
+    <w:tmpl w:val="DD0A4E76"/>
     <w:lvl w:ilvl="0">
       <w:numFmt w:val="bullet"/>
       <w:lvlText w:val=" "/>
       <w:lvlJc w:val="left"/>
       <w:pPr>
-        <w:ind w:left="720" w:hanging="360"/>
+        <w:tabs>
+          <w:tab w:val="num" w:pos="0"/>
+        </w:tabs>
+        <w:ind w:left="480" w:hanging="480"/>
       </w:pPr>
     </w:lvl>
     <w:lvl w:ilvl="1">
@@ -87,7 +613,10 @@
       <w:lvlText w:val=" "/>
       <w:lvlJc w:val="left"/>
       <w:pPr>
-        <w:ind w:left="1440" w:hanging="360"/>
+        <w:tabs>
+          <w:tab w:val="num" w:pos="720"/>
+        </w:tabs>
+        <w:ind w:left="1200" w:hanging="480"/>
       </w:pPr>
     </w:lvl>
     <w:lvl w:ilvl="2">
@@ -95,7 +624,10 @@
       <w:lvlText w:val=" "/>
       <w:lvlJc w:val="left"/>
       <w:pPr>
-        <w:ind w:left="2160" w:hanging="360"/>
+        <w:tabs>
+          <w:tab w:val="num" w:pos="1440"/>
+        </w:tabs>
+        <w:ind w:left="1920" w:hanging="480"/>
       </w:pPr>
     </w:lvl>
     <w:lvl w:ilvl="3">
@@ -103,7 +635,10 @@
       <w:lvlText w:val=" "/>
       <w:lvlJc w:val="left"/>
       <w:pPr>
-        <w:ind w:left="2880" w:hanging="360"/>
+        <w:tabs>
+          <w:tab w:val="num" w:pos="2160"/>
+        </w:tabs>
+        <w:ind w:left="2640" w:hanging="480"/>
       </w:pPr>
     </w:lvl>
     <w:lvl w:ilvl="4">
@@ -111,7 +646,10 @@
       <w:lvlText w:val=" "/>
       <w:lvlJc w:val="left"/>
       <w:pPr>
-        <w:ind w:left="3600" w:hanging="360"/>
+        <w:tabs>
+          <w:tab w:val="num" w:pos="2880"/>
+        </w:tabs>
+        <w:ind w:left="3360" w:hanging="480"/>
       </w:pPr>
     </w:lvl>
     <w:lvl w:ilvl="5">
@@ -119,7 +657,10 @@
       <w:lvlText w:val=" "/>
       <w:lvlJc w:val="left"/>
       <w:pPr>
-        <w:ind w:left="4320" w:hanging="360"/>
+        <w:tabs>
+          <w:tab w:val="num" w:pos="3600"/>
+        </w:tabs>
+        <w:ind w:left="4080" w:hanging="480"/>
       </w:pPr>
     </w:lvl>
     <w:lvl w:ilvl="6">
@@ -127,7 +668,10 @@
       <w:lvlText w:val=" "/>
       <w:lvlJc w:val="left"/>
       <w:pPr>
-        <w:ind w:left="5040" w:hanging="360"/>
+        <w:tabs>
+          <w:tab w:val="num" w:pos="4320"/>
+        </w:tabs>
+        <w:ind w:left="4800" w:hanging="480"/>
       </w:pPr>
     </w:lvl>
     <w:lvl w:ilvl="7">
@@ -135,7 +679,10 @@
       <w:lvlText w:val=" "/>
       <w:lvlJc w:val="left"/>
       <w:pPr>
-        <w:ind w:left="5760" w:hanging="360"/>
+        <w:tabs>
+          <w:tab w:val="num" w:pos="5040"/>
+        </w:tabs>
+        <w:ind w:left="5520" w:hanging="480"/>
       </w:pPr>
     </w:lvl>
     <w:lvl w:ilvl="8">
@@ -143,11 +690,14 @@
       <w:lvlText w:val=" "/>
       <w:lvlJc w:val="left"/>
       <w:pPr>
-        <w:ind w:left="6480" w:hanging="360"/>
+        <w:tabs>
+          <w:tab w:val="num" w:pos="5760"/>
+        </w:tabs>
+        <w:ind w:left="6240" w:hanging="480"/>
       </w:pPr>
     </w:lvl>
   </w:abstractNum>
-  <w:num w:numId="1" w16cid:durableId="1050886175">
+  <w:num w:numId="1" w16cid:durableId="309284278">
     <w:abstractNumId w:val="0"/>
   </w:num>
 </w:numbering>
@@ -158,7 +708,7 @@
   <w:docDefaults>
     <w:rPrDefault>
       <w:rPr>
-        <w:rFonts w:asciiTheme="minorHAnsi" w:eastAsiaTheme="minorEastAsia" w:hAnsiTheme="minorHAnsi" w:cstheme="minorBidi"/>
+        <w:rFonts w:ascii="Times New Roman" w:eastAsiaTheme="minorEastAsia" w:hAnsi="Times New Roman" w:cstheme="minorBidi"/>
         <w:sz w:val="24"/>
         <w:szCs w:val="24"/>
         <w:lang w:val="en-US" w:eastAsia="en-US" w:bidi="ar-SA"/>
@@ -171,6 +721,7 @@
     </w:pPrDefault>
   </w:docDefaults>
   <w:latentStyles w:defLockedState="0" w:defUIPriority="0" w:defSemiHidden="0" w:defUnhideWhenUsed="0" w:defQFormat="0" w:count="376">
+    <w:lsdException w:name="footer" w:uiPriority="99"/>
     <w:lsdException w:name="Normal Table" w:semiHidden="1" w:unhideWhenUsed="1"/>
     <w:lsdException w:name="Table Simple 1" w:semiHidden="1" w:unhideWhenUsed="1"/>
     <w:lsdException w:name="Table Simple 2" w:semiHidden="1" w:unhideWhenUsed="1"/>
@@ -417,6 +968,7 @@
   <w:style w:type="paragraph" w:default="1" w:styleId="Normal">
     <w:name w:val="Normal"/>
     <w:qFormat/>
+    <w:rsid w:val="00D51E93"/>
   </w:style>
   <w:style w:type="paragraph" w:styleId="Heading1">
     <w:name w:val="heading 1"/>
@@ -425,17 +977,18 @@
     <w:link w:val="Heading1Char"/>
     <w:uiPriority w:val="9"/>
     <w:qFormat/>
-    <w:rsid w:val="0071483B"/>
+    <w:rsid w:val="00401916"/>
     <w:pPr>
       <w:keepNext/>
       <w:keepLines/>
-      <w:spacing w:before="280"/>
+      <w:spacing w:before="360" w:after="80"/>
       <w:jc w:val="center"/>
       <w:outlineLvl w:val="0"/>
     </w:pPr>
     <w:rPr>
-      <w:rFonts w:ascii="Times New Roman" w:eastAsiaTheme="majorEastAsia" w:hAnsi="Times New Roman" w:cstheme="majorBidi"/>
+      <w:rFonts w:eastAsia="Times New Roman" w:cstheme="majorBidi"/>
       <w:b/>
+      <w:sz w:val="30"/>
       <w:szCs w:val="40"/>
     </w:rPr>
   </w:style>
@@ -445,18 +998,20 @@
     <w:next w:val="BodyText"/>
     <w:link w:val="Heading2Char"/>
     <w:uiPriority w:val="9"/>
+    <w:semiHidden/>
     <w:unhideWhenUsed/>
     <w:qFormat/>
-    <w:rsid w:val="0071483B"/>
+    <w:rsid w:val="009D6CB9"/>
     <w:pPr>
       <w:keepNext/>
       <w:keepLines/>
-      <w:spacing w:before="240" w:after="160"/>
+      <w:spacing w:before="160" w:after="80"/>
       <w:outlineLvl w:val="1"/>
     </w:pPr>
     <w:rPr>
-      <w:rFonts w:ascii="Times New Roman" w:eastAsiaTheme="majorEastAsia" w:hAnsi="Times New Roman" w:cstheme="majorBidi"/>
+      <w:rFonts w:eastAsia="Times New Roman" w:cstheme="majorBidi"/>
       <w:b/>
+      <w:sz w:val="28"/>
       <w:szCs w:val="32"/>
     </w:rPr>
   </w:style>
@@ -469,7 +1024,7 @@
     <w:semiHidden/>
     <w:unhideWhenUsed/>
     <w:qFormat/>
-    <w:rsid w:val="003E0C1A"/>
+    <w:rsid w:val="00C66277"/>
     <w:pPr>
       <w:keepNext/>
       <w:keepLines/>
@@ -477,10 +1032,8 @@
       <w:outlineLvl w:val="2"/>
     </w:pPr>
     <w:rPr>
-      <w:rFonts w:ascii="Times New Roman" w:eastAsiaTheme="majorEastAsia" w:hAnsi="Times New Roman" w:cstheme="majorBidi"/>
+      <w:rFonts w:eastAsia="Times New Roman" w:cstheme="majorBidi"/>
       <w:b/>
-      <w:i/>
-      <w:color w:val="000000" w:themeColor="text1"/>
       <w:szCs w:val="28"/>
     </w:rPr>
   </w:style>
@@ -490,9 +1043,10 @@
     <w:next w:val="BodyText"/>
     <w:link w:val="Heading4Char"/>
     <w:uiPriority w:val="9"/>
+    <w:semiHidden/>
     <w:unhideWhenUsed/>
     <w:qFormat/>
-    <w:rsid w:val="0071483B"/>
+    <w:rsid w:val="008E1FB4"/>
     <w:pPr>
       <w:keepNext/>
       <w:keepLines/>
@@ -500,11 +1054,9 @@
       <w:outlineLvl w:val="3"/>
     </w:pPr>
     <w:rPr>
-      <w:rFonts w:ascii="Times New Roman" w:eastAsiaTheme="majorEastAsia" w:hAnsi="Times New Roman" w:cstheme="majorBidi"/>
-      <w:b/>
+      <w:rFonts w:eastAsia="Times New Roman" w:cstheme="majorBidi"/>
+      <w:i/>
       <w:iCs/>
-      <w:color w:val="000000" w:themeColor="text1"/>
-      <w:sz w:val="20"/>
     </w:rPr>
   </w:style>
   <w:style w:type="paragraph" w:styleId="Heading5">
@@ -516,7 +1068,7 @@
     <w:semiHidden/>
     <w:unhideWhenUsed/>
     <w:qFormat/>
-    <w:rsid w:val="0071483B"/>
+    <w:rsid w:val="008E1FB4"/>
     <w:pPr>
       <w:keepNext/>
       <w:keepLines/>
@@ -524,11 +1076,7 @@
       <w:outlineLvl w:val="4"/>
     </w:pPr>
     <w:rPr>
-      <w:rFonts w:ascii="Times New Roman" w:eastAsiaTheme="majorEastAsia" w:hAnsi="Times New Roman" w:cstheme="majorBidi"/>
-      <w:b/>
-      <w:i/>
-      <w:color w:val="000000" w:themeColor="text1"/>
-      <w:sz w:val="20"/>
+      <w:rFonts w:eastAsia="Times New Roman" w:cstheme="majorBidi"/>
     </w:rPr>
   </w:style>
   <w:style w:type="paragraph" w:styleId="Heading6">
@@ -540,7 +1088,7 @@
     <w:semiHidden/>
     <w:unhideWhenUsed/>
     <w:qFormat/>
-    <w:rsid w:val="00A10FD9"/>
+    <w:rsid w:val="008E1FB4"/>
     <w:pPr>
       <w:keepNext/>
       <w:keepLines/>
@@ -548,10 +1096,9 @@
       <w:outlineLvl w:val="5"/>
     </w:pPr>
     <w:rPr>
-      <w:rFonts w:eastAsiaTheme="majorEastAsia" w:cstheme="majorBidi"/>
+      <w:rFonts w:eastAsia="Times New Roman" w:cstheme="majorBidi"/>
       <w:i/>
       <w:iCs/>
-      <w:color w:val="595959" w:themeColor="text1" w:themeTint="A6"/>
     </w:rPr>
   </w:style>
   <w:style w:type="paragraph" w:styleId="Heading7">
@@ -560,10 +1107,9 @@
     <w:next w:val="BodyText"/>
     <w:link w:val="Heading7Char"/>
     <w:uiPriority w:val="9"/>
-    <w:semiHidden/>
     <w:unhideWhenUsed/>
     <w:qFormat/>
-    <w:rsid w:val="00A10FD9"/>
+    <w:rsid w:val="008E1FB4"/>
     <w:pPr>
       <w:keepNext/>
       <w:keepLines/>
@@ -571,8 +1117,7 @@
       <w:outlineLvl w:val="6"/>
     </w:pPr>
     <w:rPr>
-      <w:rFonts w:eastAsiaTheme="majorEastAsia" w:cstheme="majorBidi"/>
-      <w:color w:val="595959" w:themeColor="text1" w:themeTint="A6"/>
+      <w:rFonts w:eastAsia="Times New Roman" w:cstheme="majorBidi"/>
     </w:rPr>
   </w:style>
   <w:style w:type="paragraph" w:styleId="Heading8">
@@ -584,7 +1129,7 @@
     <w:semiHidden/>
     <w:unhideWhenUsed/>
     <w:qFormat/>
-    <w:rsid w:val="00A10FD9"/>
+    <w:rsid w:val="008E1FB4"/>
     <w:pPr>
       <w:keepNext/>
       <w:keepLines/>
@@ -592,10 +1137,9 @@
       <w:outlineLvl w:val="7"/>
     </w:pPr>
     <w:rPr>
-      <w:rFonts w:eastAsiaTheme="majorEastAsia" w:cstheme="majorBidi"/>
+      <w:rFonts w:eastAsia="Times New Roman" w:cstheme="majorBidi"/>
       <w:i/>
       <w:iCs/>
-      <w:color w:val="272727" w:themeColor="text1" w:themeTint="D8"/>
     </w:rPr>
   </w:style>
   <w:style w:type="paragraph" w:styleId="Heading9">
@@ -607,7 +1151,7 @@
     <w:semiHidden/>
     <w:unhideWhenUsed/>
     <w:qFormat/>
-    <w:rsid w:val="00A10FD9"/>
+    <w:rsid w:val="008E1FB4"/>
     <w:pPr>
       <w:keepNext/>
       <w:keepLines/>
@@ -615,8 +1159,7 @@
       <w:outlineLvl w:val="8"/>
     </w:pPr>
     <w:rPr>
-      <w:rFonts w:eastAsiaTheme="majorEastAsia" w:cstheme="majorBidi"/>
-      <w:color w:val="272727" w:themeColor="text1" w:themeTint="D8"/>
+      <w:rFonts w:eastAsia="Times New Roman" w:cstheme="majorBidi"/>
     </w:rPr>
   </w:style>
   <w:style w:type="character" w:default="1" w:styleId="DefaultParagraphFont">
@@ -649,13 +1192,15 @@
   <w:style w:type="paragraph" w:styleId="BodyText">
     <w:name w:val="Body Text"/>
     <w:basedOn w:val="Normal"/>
-    <w:qFormat/>
-    <w:rsid w:val="004F3F8A"/>
-    <w:pPr>
-      <w:spacing w:before="120" w:after="120"/>
-    </w:pPr>
-    <w:rPr>
-      <w:rFonts w:ascii="Times New Roman" w:hAnsi="Times New Roman"/>
+    <w:link w:val="BodyTextChar"/>
+    <w:qFormat/>
+    <w:rsid w:val="00DA3C75"/>
+    <w:pPr>
+      <w:spacing w:before="180" w:after="180" w:line="360" w:lineRule="auto"/>
+      <w:jc w:val="both"/>
+    </w:pPr>
+    <w:rPr>
+      <w:rFonts w:eastAsia="Times New Roman"/>
     </w:rPr>
   </w:style>
   <w:style w:type="paragraph" w:customStyle="1" w:styleId="FirstParagraph">
@@ -663,11 +1208,13 @@
     <w:basedOn w:val="BodyText"/>
     <w:next w:val="BodyText"/>
     <w:qFormat/>
+    <w:rsid w:val="00A1418F"/>
   </w:style>
   <w:style w:type="paragraph" w:customStyle="1" w:styleId="Compact">
     <w:name w:val="Compact"/>
     <w:basedOn w:val="BodyText"/>
     <w:qFormat/>
+    <w:rsid w:val="00D65F60"/>
     <w:pPr>
       <w:spacing w:before="36" w:after="36"/>
     </w:pPr>
@@ -679,20 +1226,18 @@
     <w:link w:val="TitleChar"/>
     <w:uiPriority w:val="10"/>
     <w:qFormat/>
-    <w:rsid w:val="004F3F8A"/>
-    <w:pPr>
-      <w:spacing w:before="480" w:after="480"/>
+    <w:rsid w:val="00664B17"/>
+    <w:pPr>
+      <w:spacing w:after="80"/>
       <w:contextualSpacing/>
       <w:jc w:val="center"/>
     </w:pPr>
     <w:rPr>
-      <w:rFonts w:ascii="Times New Roman" w:eastAsiaTheme="majorEastAsia" w:hAnsi="Times New Roman" w:cs="Times New Roman"/>
-      <w:b/>
-      <w:bCs/>
+      <w:rFonts w:eastAsia="Times New Roman" w:cstheme="majorBidi"/>
       <w:spacing w:val="-10"/>
       <w:kern w:val="28"/>
-      <w:sz w:val="28"/>
-      <w:szCs w:val="28"/>
+      <w:sz w:val="32"/>
+      <w:szCs w:val="56"/>
     </w:rPr>
   </w:style>
   <w:style w:type="character" w:customStyle="1" w:styleId="TitleChar">
@@ -700,20 +1245,18 @@
     <w:basedOn w:val="DefaultParagraphFont"/>
     <w:link w:val="Title"/>
     <w:uiPriority w:val="10"/>
-    <w:rsid w:val="004F3F8A"/>
-    <w:rPr>
-      <w:rFonts w:ascii="Times New Roman" w:eastAsiaTheme="majorEastAsia" w:hAnsi="Times New Roman" w:cs="Times New Roman"/>
-      <w:b/>
-      <w:bCs/>
+    <w:rsid w:val="00664B17"/>
+    <w:rPr>
+      <w:rFonts w:eastAsia="Times New Roman" w:cstheme="majorBidi"/>
       <w:spacing w:val="-10"/>
       <w:kern w:val="28"/>
-      <w:sz w:val="28"/>
-      <w:szCs w:val="28"/>
+      <w:sz w:val="32"/>
+      <w:szCs w:val="56"/>
     </w:rPr>
   </w:style>
   <w:style w:type="paragraph" w:styleId="Subtitle">
     <w:name w:val="Subtitle"/>
-    <w:basedOn w:val="Normal"/>
+    <w:basedOn w:val="Title"/>
     <w:next w:val="BodyText"/>
     <w:link w:val="SubtitleChar"/>
     <w:uiPriority w:val="11"/>
@@ -724,6 +1267,18 @@
         <w:ilvl w:val="1"/>
       </w:numPr>
     </w:pPr>
+    <w:rPr>
+      <w:spacing w:val="15"/>
+      <w:sz w:val="28"/>
+      <w:szCs w:val="28"/>
+    </w:rPr>
+  </w:style>
+  <w:style w:type="character" w:customStyle="1" w:styleId="SubtitleChar">
+    <w:name w:val="Subtitle Char"/>
+    <w:basedOn w:val="DefaultParagraphFont"/>
+    <w:link w:val="Subtitle"/>
+    <w:uiPriority w:val="11"/>
+    <w:rsid w:val="00A10FD9"/>
     <w:rPr>
       <w:rFonts w:eastAsiaTheme="majorEastAsia" w:cstheme="majorBidi"/>
       <w:color w:val="595959" w:themeColor="text1" w:themeTint="A6"/>
@@ -732,60 +1287,49 @@
       <w:szCs w:val="28"/>
     </w:rPr>
   </w:style>
-  <w:style w:type="character" w:customStyle="1" w:styleId="SubtitleChar">
-    <w:name w:val="Subtitle Char"/>
-    <w:basedOn w:val="DefaultParagraphFont"/>
-    <w:link w:val="Subtitle"/>
-    <w:uiPriority w:val="11"/>
-    <w:rsid w:val="00A10FD9"/>
-    <w:rPr>
-      <w:rFonts w:eastAsiaTheme="majorEastAsia" w:cstheme="majorBidi"/>
-      <w:color w:val="595959" w:themeColor="text1" w:themeTint="A6"/>
-      <w:spacing w:val="15"/>
-      <w:sz w:val="28"/>
-      <w:szCs w:val="28"/>
-    </w:rPr>
-  </w:style>
   <w:style w:type="paragraph" w:customStyle="1" w:styleId="Author">
     <w:name w:val="Author"/>
     <w:next w:val="BodyText"/>
     <w:qFormat/>
-    <w:rsid w:val="003E0C1A"/>
+    <w:rsid w:val="00441E24"/>
     <w:pPr>
       <w:keepNext/>
       <w:keepLines/>
-      <w:spacing w:before="120" w:after="240"/>
-      <w:contextualSpacing/>
       <w:jc w:val="center"/>
     </w:pPr>
     <w:rPr>
-      <w:rFonts w:ascii="Times New Roman" w:hAnsi="Times New Roman"/>
+      <w:rFonts w:eastAsia="Times New Roman"/>
     </w:rPr>
   </w:style>
   <w:style w:type="paragraph" w:styleId="Date">
     <w:name w:val="Date"/>
     <w:next w:val="BodyText"/>
     <w:qFormat/>
-    <w:rsid w:val="003E0C1A"/>
+    <w:rsid w:val="008065F0"/>
     <w:pPr>
       <w:keepNext/>
       <w:keepLines/>
       <w:jc w:val="center"/>
     </w:pPr>
     <w:rPr>
-      <w:rFonts w:ascii="Times New Roman" w:hAnsi="Times New Roman"/>
+      <w:rFonts w:eastAsia="Times New Roman"/>
     </w:rPr>
   </w:style>
   <w:style w:type="paragraph" w:customStyle="1" w:styleId="AbstractTitle">
     <w:name w:val="Abstract Title"/>
-    <w:basedOn w:val="Heading1"/>
+    <w:basedOn w:val="Normal"/>
     <w:next w:val="Abstract"/>
     <w:qFormat/>
-    <w:rsid w:val="003E0C1A"/>
-    <w:pPr>
+    <w:rsid w:val="006231C0"/>
+    <w:pPr>
+      <w:keepNext/>
+      <w:keepLines/>
       <w:spacing w:before="300" w:after="0"/>
-    </w:pPr>
-    <w:rPr>
+      <w:jc w:val="center"/>
+    </w:pPr>
+    <w:rPr>
+      <w:rFonts w:eastAsia="Times New Roman"/>
+      <w:b/>
       <w:szCs w:val="20"/>
     </w:rPr>
   </w:style>
@@ -794,17 +1338,14 @@
     <w:basedOn w:val="Normal"/>
     <w:next w:val="BodyText"/>
     <w:qFormat/>
-    <w:rsid w:val="008D7B4F"/>
+    <w:rsid w:val="006231C0"/>
     <w:pPr>
       <w:keepNext/>
       <w:keepLines/>
       <w:spacing w:before="100" w:after="300"/>
-      <w:ind w:left="907" w:right="907"/>
-      <w:jc w:val="both"/>
-    </w:pPr>
-    <w:rPr>
-      <w:rFonts w:ascii="Times New Roman" w:hAnsi="Times New Roman"/>
-      <w:sz w:val="20"/>
+    </w:pPr>
+    <w:rPr>
+      <w:rFonts w:eastAsia="Times New Roman"/>
       <w:szCs w:val="20"/>
     </w:rPr>
   </w:style>
@@ -812,12 +1353,9 @@
     <w:name w:val="Bibliography"/>
     <w:basedOn w:val="Normal"/>
     <w:qFormat/>
-    <w:rsid w:val="003E0C1A"/>
-    <w:pPr>
-      <w:ind w:left="680" w:hanging="680"/>
-    </w:pPr>
-    <w:rPr>
-      <w:rFonts w:ascii="Times New Roman" w:hAnsi="Times New Roman"/>
+    <w:rsid w:val="001F46A3"/>
+    <w:rPr>
+      <w:rFonts w:eastAsia="Times New Roman"/>
     </w:rPr>
   </w:style>
   <w:style w:type="character" w:customStyle="1" w:styleId="Heading1Char">
@@ -825,10 +1363,11 @@
     <w:basedOn w:val="DefaultParagraphFont"/>
     <w:link w:val="Heading1"/>
     <w:uiPriority w:val="9"/>
-    <w:rsid w:val="0071483B"/>
-    <w:rPr>
-      <w:rFonts w:ascii="Times New Roman" w:eastAsiaTheme="majorEastAsia" w:hAnsi="Times New Roman" w:cstheme="majorBidi"/>
+    <w:rsid w:val="00401916"/>
+    <w:rPr>
+      <w:rFonts w:eastAsia="Times New Roman" w:cstheme="majorBidi"/>
       <w:b/>
+      <w:sz w:val="30"/>
       <w:szCs w:val="40"/>
     </w:rPr>
   </w:style>
@@ -837,10 +1376,12 @@
     <w:basedOn w:val="DefaultParagraphFont"/>
     <w:link w:val="Heading2"/>
     <w:uiPriority w:val="9"/>
-    <w:rsid w:val="0071483B"/>
-    <w:rPr>
-      <w:rFonts w:ascii="Times New Roman" w:eastAsiaTheme="majorEastAsia" w:hAnsi="Times New Roman" w:cstheme="majorBidi"/>
+    <w:semiHidden/>
+    <w:rsid w:val="009D6CB9"/>
+    <w:rPr>
+      <w:rFonts w:eastAsia="Times New Roman" w:cstheme="majorBidi"/>
       <w:b/>
+      <w:sz w:val="28"/>
       <w:szCs w:val="32"/>
     </w:rPr>
   </w:style>
@@ -850,12 +1391,10 @@
     <w:link w:val="Heading3"/>
     <w:uiPriority w:val="9"/>
     <w:semiHidden/>
-    <w:rsid w:val="003E0C1A"/>
-    <w:rPr>
-      <w:rFonts w:ascii="Times New Roman" w:eastAsiaTheme="majorEastAsia" w:hAnsi="Times New Roman" w:cstheme="majorBidi"/>
+    <w:rsid w:val="00C66277"/>
+    <w:rPr>
+      <w:rFonts w:eastAsia="Times New Roman" w:cstheme="majorBidi"/>
       <w:b/>
-      <w:i/>
-      <w:color w:val="000000" w:themeColor="text1"/>
       <w:szCs w:val="28"/>
     </w:rPr>
   </w:style>
@@ -864,13 +1403,12 @@
     <w:basedOn w:val="DefaultParagraphFont"/>
     <w:link w:val="Heading4"/>
     <w:uiPriority w:val="9"/>
-    <w:rsid w:val="0071483B"/>
-    <w:rPr>
-      <w:rFonts w:ascii="Times New Roman" w:eastAsiaTheme="majorEastAsia" w:hAnsi="Times New Roman" w:cstheme="majorBidi"/>
-      <w:b/>
+    <w:semiHidden/>
+    <w:rsid w:val="008E1FB4"/>
+    <w:rPr>
+      <w:rFonts w:eastAsia="Times New Roman" w:cstheme="majorBidi"/>
+      <w:i/>
       <w:iCs/>
-      <w:color w:val="000000" w:themeColor="text1"/>
-      <w:sz w:val="20"/>
     </w:rPr>
   </w:style>
   <w:style w:type="character" w:customStyle="1" w:styleId="Heading5Char">
@@ -879,13 +1417,9 @@
     <w:link w:val="Heading5"/>
     <w:uiPriority w:val="9"/>
     <w:semiHidden/>
-    <w:rsid w:val="0071483B"/>
-    <w:rPr>
-      <w:rFonts w:ascii="Times New Roman" w:eastAsiaTheme="majorEastAsia" w:hAnsi="Times New Roman" w:cstheme="majorBidi"/>
-      <w:b/>
-      <w:i/>
-      <w:color w:val="000000" w:themeColor="text1"/>
-      <w:sz w:val="20"/>
+    <w:rsid w:val="008E1FB4"/>
+    <w:rPr>
+      <w:rFonts w:eastAsia="Times New Roman" w:cstheme="majorBidi"/>
     </w:rPr>
   </w:style>
   <w:style w:type="character" w:customStyle="1" w:styleId="Heading6Char">
@@ -894,12 +1428,11 @@
     <w:link w:val="Heading6"/>
     <w:uiPriority w:val="9"/>
     <w:semiHidden/>
-    <w:rsid w:val="00A10FD9"/>
-    <w:rPr>
-      <w:rFonts w:eastAsiaTheme="majorEastAsia" w:cstheme="majorBidi"/>
+    <w:rsid w:val="008E1FB4"/>
+    <w:rPr>
+      <w:rFonts w:eastAsia="Times New Roman" w:cstheme="majorBidi"/>
       <w:i/>
       <w:iCs/>
-      <w:color w:val="595959" w:themeColor="text1" w:themeTint="A6"/>
     </w:rPr>
   </w:style>
   <w:style w:type="character" w:customStyle="1" w:styleId="Heading7Char">
@@ -907,11 +1440,9 @@
     <w:basedOn w:val="DefaultParagraphFont"/>
     <w:link w:val="Heading7"/>
     <w:uiPriority w:val="9"/>
-    <w:semiHidden/>
-    <w:rsid w:val="00A10FD9"/>
-    <w:rPr>
-      <w:rFonts w:eastAsiaTheme="majorEastAsia" w:cstheme="majorBidi"/>
-      <w:color w:val="595959" w:themeColor="text1" w:themeTint="A6"/>
+    <w:rsid w:val="008E1FB4"/>
+    <w:rPr>
+      <w:rFonts w:eastAsia="Times New Roman" w:cstheme="majorBidi"/>
     </w:rPr>
   </w:style>
   <w:style w:type="character" w:customStyle="1" w:styleId="Heading8Char">
@@ -920,12 +1451,11 @@
     <w:link w:val="Heading8"/>
     <w:uiPriority w:val="9"/>
     <w:semiHidden/>
-    <w:rsid w:val="00A10FD9"/>
-    <w:rPr>
-      <w:rFonts w:eastAsiaTheme="majorEastAsia" w:cstheme="majorBidi"/>
+    <w:rsid w:val="008E1FB4"/>
+    <w:rPr>
+      <w:rFonts w:eastAsia="Times New Roman" w:cstheme="majorBidi"/>
       <w:i/>
       <w:iCs/>
-      <w:color w:val="272727" w:themeColor="text1" w:themeTint="D8"/>
     </w:rPr>
   </w:style>
   <w:style w:type="character" w:customStyle="1" w:styleId="Heading9Char">
@@ -934,10 +1464,9 @@
     <w:link w:val="Heading9"/>
     <w:uiPriority w:val="9"/>
     <w:semiHidden/>
-    <w:rsid w:val="00A10FD9"/>
-    <w:rPr>
-      <w:rFonts w:eastAsiaTheme="majorEastAsia" w:cstheme="majorBidi"/>
-      <w:color w:val="272727" w:themeColor="text1" w:themeTint="D8"/>
+    <w:rsid w:val="008E1FB4"/>
+    <w:rPr>
+      <w:rFonts w:eastAsia="Times New Roman" w:cstheme="majorBidi"/>
     </w:rPr>
   </w:style>
   <w:style w:type="paragraph" w:styleId="BlockText">
@@ -958,10 +1487,9 @@
     <w:uiPriority w:val="9"/>
     <w:unhideWhenUsed/>
     <w:qFormat/>
-    <w:rsid w:val="008D7B4F"/>
-    <w:rPr>
-      <w:rFonts w:ascii="Times New Roman" w:hAnsi="Times New Roman"/>
-      <w:sz w:val="22"/>
+    <w:rsid w:val="00D65F60"/>
+    <w:rPr>
+      <w:rFonts w:eastAsia="Times New Roman"/>
     </w:rPr>
   </w:style>
   <w:style w:type="paragraph" w:customStyle="1" w:styleId="FootnoteBlockText">
@@ -1009,18 +1537,24 @@
     <w:name w:val="Definition Term"/>
     <w:basedOn w:val="Normal"/>
     <w:next w:val="Definition"/>
+    <w:rsid w:val="00D65F60"/>
     <w:pPr>
       <w:keepNext/>
       <w:keepLines/>
       <w:spacing w:after="0"/>
     </w:pPr>
     <w:rPr>
+      <w:rFonts w:eastAsia="Times New Roman"/>
       <w:b/>
     </w:rPr>
   </w:style>
   <w:style w:type="paragraph" w:customStyle="1" w:styleId="Definition">
     <w:name w:val="Definition"/>
     <w:basedOn w:val="Normal"/>
+    <w:rsid w:val="00D65F60"/>
+    <w:rPr>
+      <w:rFonts w:eastAsia="Times New Roman"/>
+    </w:rPr>
   </w:style>
   <w:style w:type="paragraph" w:styleId="Caption">
     <w:name w:val="caption"/>
@@ -1036,19 +1570,20 @@
   <w:style w:type="paragraph" w:customStyle="1" w:styleId="TableCaption">
     <w:name w:val="Table Caption"/>
     <w:basedOn w:val="Caption"/>
+    <w:rsid w:val="00D65F60"/>
     <w:pPr>
       <w:keepNext/>
     </w:pPr>
+    <w:rPr>
+      <w:rFonts w:eastAsia="Times New Roman"/>
+    </w:rPr>
   </w:style>
   <w:style w:type="paragraph" w:customStyle="1" w:styleId="ImageCaption">
     <w:name w:val="Image Caption"/>
     <w:basedOn w:val="Caption"/>
-    <w:rsid w:val="003E0C1A"/>
-    <w:pPr>
-      <w:jc w:val="center"/>
-    </w:pPr>
-    <w:rPr>
-      <w:rFonts w:ascii="Times New Roman" w:hAnsi="Times New Roman"/>
+    <w:rsid w:val="00D65F60"/>
+    <w:rPr>
+      <w:rFonts w:eastAsia="Times New Roman"/>
     </w:rPr>
   </w:style>
   <w:style w:type="paragraph" w:customStyle="1" w:styleId="Figure">
@@ -1070,12 +1605,9 @@
   <w:style w:type="character" w:customStyle="1" w:styleId="VerbatimChar">
     <w:name w:val="Verbatim Char"/>
     <w:basedOn w:val="CaptionChar"/>
-    <w:link w:val="SourceCode"/>
-    <w:rsid w:val="003E0C1A"/>
-    <w:rPr>
-      <w:rFonts w:ascii="Monaco" w:hAnsi="Monaco"/>
-      <w:sz w:val="18"/>
-      <w:shd w:val="clear" w:color="auto" w:fill="F1F3F5"/>
+    <w:rPr>
+      <w:rFonts w:ascii="Consolas" w:hAnsi="Consolas"/>
+      <w:sz w:val="22"/>
     </w:rPr>
   </w:style>
   <w:style w:type="character" w:customStyle="1" w:styleId="SectionNumber">
@@ -1085,9 +1617,7 @@
   <w:style w:type="character" w:styleId="FootnoteReference">
     <w:name w:val="footnote reference"/>
     <w:basedOn w:val="CaptionChar"/>
-    <w:rsid w:val="008D7B4F"/>
-    <w:rPr>
-      <w:rFonts w:ascii="Times New Roman" w:hAnsi="Times New Roman"/>
+    <w:rPr>
       <w:vertAlign w:val="superscript"/>
     </w:rPr>
   </w:style>
@@ -1105,380 +1635,278 @@
     <w:uiPriority w:val="39"/>
     <w:unhideWhenUsed/>
     <w:qFormat/>
-    <w:rsid w:val="005A2AA9"/>
-    <w:pPr>
-      <w:spacing w:before="320" w:after="240"/>
+    <w:pPr>
+      <w:spacing w:before="240" w:line="259" w:lineRule="auto"/>
       <w:outlineLvl w:val="9"/>
     </w:pPr>
-    <w:rPr>
-      <w:color w:val="000000" w:themeColor="text1"/>
-    </w:rPr>
-  </w:style>
-  <w:style w:type="paragraph" w:customStyle="1" w:styleId="SourceCode">
-    <w:name w:val="Source Code"/>
-    <w:basedOn w:val="Normal"/>
-    <w:link w:val="VerbatimChar"/>
-    <w:rsid w:val="003E0C1A"/>
-    <w:pPr>
-      <w:shd w:val="clear" w:color="auto" w:fill="F1F3F5"/>
-      <w:wordWrap w:val="0"/>
-    </w:pPr>
-    <w:rPr>
-      <w:rFonts w:ascii="Monaco" w:hAnsi="Monaco"/>
+  </w:style>
+  <w:style w:type="paragraph" w:styleId="Header">
+    <w:name w:val="header"/>
+    <w:basedOn w:val="Normal"/>
+    <w:link w:val="HeaderChar"/>
+    <w:rsid w:val="009D1015"/>
+    <w:pPr>
+      <w:tabs>
+        <w:tab w:val="center" w:pos="4153"/>
+        <w:tab w:val="right" w:pos="8306"/>
+      </w:tabs>
+      <w:snapToGrid w:val="0"/>
+      <w:jc w:val="center"/>
+    </w:pPr>
+    <w:rPr>
       <w:sz w:val="18"/>
-    </w:rPr>
-  </w:style>
-  <w:style w:type="character" w:customStyle="1" w:styleId="KeywordTok">
-    <w:name w:val="KeywordTok"/>
-    <w:basedOn w:val="VerbatimChar"/>
-    <w:rPr>
-      <w:rFonts w:ascii="Consolas" w:hAnsi="Consolas"/>
-      <w:b/>
-      <w:color w:val="003B4F"/>
-      <w:sz w:val="22"/>
-      <w:shd w:val="clear" w:color="auto" w:fill="F1F3F5"/>
-    </w:rPr>
-  </w:style>
-  <w:style w:type="character" w:customStyle="1" w:styleId="DataTypeTok">
-    <w:name w:val="DataTypeTok"/>
-    <w:basedOn w:val="VerbatimChar"/>
-    <w:rPr>
-      <w:rFonts w:ascii="Consolas" w:hAnsi="Consolas"/>
-      <w:color w:val="AD0000"/>
-      <w:sz w:val="22"/>
-      <w:shd w:val="clear" w:color="auto" w:fill="F1F3F5"/>
-    </w:rPr>
-  </w:style>
-  <w:style w:type="character" w:customStyle="1" w:styleId="DecValTok">
-    <w:name w:val="DecValTok"/>
-    <w:basedOn w:val="VerbatimChar"/>
-    <w:rPr>
-      <w:rFonts w:ascii="Consolas" w:hAnsi="Consolas"/>
-      <w:color w:val="AD0000"/>
-      <w:sz w:val="22"/>
-      <w:shd w:val="clear" w:color="auto" w:fill="F1F3F5"/>
-    </w:rPr>
-  </w:style>
-  <w:style w:type="character" w:customStyle="1" w:styleId="BaseNTok">
-    <w:name w:val="BaseNTok"/>
-    <w:basedOn w:val="VerbatimChar"/>
-    <w:rPr>
-      <w:rFonts w:ascii="Consolas" w:hAnsi="Consolas"/>
-      <w:color w:val="AD0000"/>
-      <w:sz w:val="22"/>
-      <w:shd w:val="clear" w:color="auto" w:fill="F1F3F5"/>
-    </w:rPr>
-  </w:style>
-  <w:style w:type="character" w:customStyle="1" w:styleId="FloatTok">
-    <w:name w:val="FloatTok"/>
-    <w:basedOn w:val="VerbatimChar"/>
-    <w:rPr>
-      <w:rFonts w:ascii="Consolas" w:hAnsi="Consolas"/>
-      <w:color w:val="AD0000"/>
-      <w:sz w:val="22"/>
-      <w:shd w:val="clear" w:color="auto" w:fill="F1F3F5"/>
-    </w:rPr>
-  </w:style>
-  <w:style w:type="character" w:customStyle="1" w:styleId="ConstantTok">
-    <w:name w:val="ConstantTok"/>
-    <w:basedOn w:val="VerbatimChar"/>
-    <w:rPr>
-      <w:rFonts w:ascii="Consolas" w:hAnsi="Consolas"/>
-      <w:color w:val="8F5902"/>
-      <w:sz w:val="22"/>
-      <w:shd w:val="clear" w:color="auto" w:fill="F1F3F5"/>
-    </w:rPr>
-  </w:style>
-  <w:style w:type="character" w:customStyle="1" w:styleId="CharTok">
-    <w:name w:val="CharTok"/>
-    <w:basedOn w:val="VerbatimChar"/>
-    <w:rPr>
-      <w:rFonts w:ascii="Consolas" w:hAnsi="Consolas"/>
-      <w:color w:val="20794D"/>
-      <w:sz w:val="22"/>
-      <w:shd w:val="clear" w:color="auto" w:fill="F1F3F5"/>
-    </w:rPr>
-  </w:style>
-  <w:style w:type="character" w:customStyle="1" w:styleId="SpecialCharTok">
-    <w:name w:val="SpecialCharTok"/>
-    <w:basedOn w:val="VerbatimChar"/>
-    <w:rPr>
-      <w:rFonts w:ascii="Consolas" w:hAnsi="Consolas"/>
-      <w:color w:val="5E5E5E"/>
-      <w:sz w:val="22"/>
-      <w:shd w:val="clear" w:color="auto" w:fill="F1F3F5"/>
-    </w:rPr>
-  </w:style>
-  <w:style w:type="character" w:customStyle="1" w:styleId="StringTok">
-    <w:name w:val="StringTok"/>
-    <w:basedOn w:val="VerbatimChar"/>
-    <w:rPr>
-      <w:rFonts w:ascii="Consolas" w:hAnsi="Consolas"/>
-      <w:color w:val="20794D"/>
-      <w:sz w:val="22"/>
-      <w:shd w:val="clear" w:color="auto" w:fill="F1F3F5"/>
-    </w:rPr>
-  </w:style>
-  <w:style w:type="character" w:customStyle="1" w:styleId="VerbatimStringTok">
-    <w:name w:val="VerbatimStringTok"/>
-    <w:basedOn w:val="VerbatimChar"/>
-    <w:rPr>
-      <w:rFonts w:ascii="Consolas" w:hAnsi="Consolas"/>
-      <w:color w:val="20794D"/>
-      <w:sz w:val="22"/>
-      <w:shd w:val="clear" w:color="auto" w:fill="F1F3F5"/>
-    </w:rPr>
-  </w:style>
-  <w:style w:type="character" w:customStyle="1" w:styleId="SpecialStringTok">
-    <w:name w:val="SpecialStringTok"/>
-    <w:basedOn w:val="VerbatimChar"/>
-    <w:rPr>
-      <w:rFonts w:ascii="Consolas" w:hAnsi="Consolas"/>
-      <w:color w:val="20794D"/>
-      <w:sz w:val="22"/>
-      <w:shd w:val="clear" w:color="auto" w:fill="F1F3F5"/>
-    </w:rPr>
-  </w:style>
-  <w:style w:type="character" w:customStyle="1" w:styleId="ImportTok">
-    <w:name w:val="ImportTok"/>
-    <w:basedOn w:val="VerbatimChar"/>
-    <w:rPr>
-      <w:rFonts w:ascii="Consolas" w:hAnsi="Consolas"/>
-      <w:color w:val="00769E"/>
-      <w:sz w:val="22"/>
-      <w:shd w:val="clear" w:color="auto" w:fill="F1F3F5"/>
-    </w:rPr>
-  </w:style>
-  <w:style w:type="character" w:customStyle="1" w:styleId="CommentTok">
-    <w:name w:val="CommentTok"/>
-    <w:basedOn w:val="VerbatimChar"/>
-    <w:rPr>
-      <w:rFonts w:ascii="Consolas" w:hAnsi="Consolas"/>
-      <w:color w:val="5E5E5E"/>
-      <w:sz w:val="22"/>
-      <w:shd w:val="clear" w:color="auto" w:fill="F1F3F5"/>
-    </w:rPr>
-  </w:style>
-  <w:style w:type="character" w:customStyle="1" w:styleId="DocumentationTok">
-    <w:name w:val="DocumentationTok"/>
-    <w:basedOn w:val="VerbatimChar"/>
-    <w:rPr>
-      <w:rFonts w:ascii="Consolas" w:hAnsi="Consolas"/>
-      <w:i/>
-      <w:color w:val="5E5E5E"/>
-      <w:sz w:val="22"/>
-      <w:shd w:val="clear" w:color="auto" w:fill="F1F3F5"/>
-    </w:rPr>
-  </w:style>
-  <w:style w:type="character" w:customStyle="1" w:styleId="AnnotationTok">
-    <w:name w:val="AnnotationTok"/>
-    <w:basedOn w:val="VerbatimChar"/>
-    <w:rPr>
-      <w:rFonts w:ascii="Consolas" w:hAnsi="Consolas"/>
-      <w:color w:val="5E5E5E"/>
-      <w:sz w:val="22"/>
-      <w:shd w:val="clear" w:color="auto" w:fill="F1F3F5"/>
-    </w:rPr>
-  </w:style>
-  <w:style w:type="character" w:customStyle="1" w:styleId="CommentVarTok">
-    <w:name w:val="CommentVarTok"/>
-    <w:basedOn w:val="VerbatimChar"/>
-    <w:rPr>
-      <w:rFonts w:ascii="Consolas" w:hAnsi="Consolas"/>
-      <w:i/>
-      <w:color w:val="5E5E5E"/>
-      <w:sz w:val="22"/>
-      <w:shd w:val="clear" w:color="auto" w:fill="F1F3F5"/>
-    </w:rPr>
-  </w:style>
-  <w:style w:type="character" w:customStyle="1" w:styleId="OtherTok">
-    <w:name w:val="OtherTok"/>
-    <w:basedOn w:val="VerbatimChar"/>
-    <w:rPr>
-      <w:rFonts w:ascii="Consolas" w:hAnsi="Consolas"/>
-      <w:color w:val="003B4F"/>
-      <w:sz w:val="22"/>
-      <w:shd w:val="clear" w:color="auto" w:fill="F1F3F5"/>
-    </w:rPr>
-  </w:style>
-  <w:style w:type="character" w:customStyle="1" w:styleId="FunctionTok">
-    <w:name w:val="FunctionTok"/>
-    <w:basedOn w:val="VerbatimChar"/>
-    <w:rPr>
-      <w:rFonts w:ascii="Consolas" w:hAnsi="Consolas"/>
-      <w:color w:val="4758AB"/>
-      <w:sz w:val="22"/>
-      <w:shd w:val="clear" w:color="auto" w:fill="F1F3F5"/>
-    </w:rPr>
-  </w:style>
-  <w:style w:type="character" w:customStyle="1" w:styleId="VariableTok">
-    <w:name w:val="VariableTok"/>
-    <w:basedOn w:val="VerbatimChar"/>
-    <w:rPr>
-      <w:rFonts w:ascii="Consolas" w:hAnsi="Consolas"/>
-      <w:color w:val="111111"/>
-      <w:sz w:val="22"/>
-      <w:shd w:val="clear" w:color="auto" w:fill="F1F3F5"/>
-    </w:rPr>
-  </w:style>
-  <w:style w:type="character" w:customStyle="1" w:styleId="ControlFlowTok">
-    <w:name w:val="ControlFlowTok"/>
-    <w:basedOn w:val="VerbatimChar"/>
-    <w:rPr>
-      <w:rFonts w:ascii="Consolas" w:hAnsi="Consolas"/>
-      <w:b/>
-      <w:color w:val="003B4F"/>
-      <w:sz w:val="22"/>
-      <w:shd w:val="clear" w:color="auto" w:fill="F1F3F5"/>
-    </w:rPr>
-  </w:style>
-  <w:style w:type="character" w:customStyle="1" w:styleId="OperatorTok">
-    <w:name w:val="OperatorTok"/>
-    <w:basedOn w:val="VerbatimChar"/>
-    <w:rPr>
-      <w:rFonts w:ascii="Consolas" w:hAnsi="Consolas"/>
-      <w:color w:val="5E5E5E"/>
-      <w:sz w:val="22"/>
-      <w:shd w:val="clear" w:color="auto" w:fill="F1F3F5"/>
-    </w:rPr>
-  </w:style>
-  <w:style w:type="character" w:customStyle="1" w:styleId="BuiltInTok">
-    <w:name w:val="BuiltInTok"/>
-    <w:basedOn w:val="VerbatimChar"/>
-    <w:rPr>
-      <w:rFonts w:ascii="Consolas" w:hAnsi="Consolas"/>
-      <w:color w:val="003B4F"/>
-      <w:sz w:val="22"/>
-      <w:shd w:val="clear" w:color="auto" w:fill="F1F3F5"/>
-    </w:rPr>
-  </w:style>
-  <w:style w:type="character" w:customStyle="1" w:styleId="ExtensionTok">
-    <w:name w:val="ExtensionTok"/>
-    <w:basedOn w:val="VerbatimChar"/>
-    <w:rPr>
-      <w:rFonts w:ascii="Consolas" w:hAnsi="Consolas"/>
-      <w:color w:val="003B4F"/>
-      <w:sz w:val="22"/>
-      <w:shd w:val="clear" w:color="auto" w:fill="F1F3F5"/>
-    </w:rPr>
-  </w:style>
-  <w:style w:type="character" w:customStyle="1" w:styleId="PreprocessorTok">
-    <w:name w:val="PreprocessorTok"/>
-    <w:basedOn w:val="VerbatimChar"/>
-    <w:rPr>
-      <w:rFonts w:ascii="Consolas" w:hAnsi="Consolas"/>
-      <w:color w:val="AD0000"/>
-      <w:sz w:val="22"/>
-      <w:shd w:val="clear" w:color="auto" w:fill="F1F3F5"/>
-    </w:rPr>
-  </w:style>
-  <w:style w:type="character" w:customStyle="1" w:styleId="AttributeTok">
-    <w:name w:val="AttributeTok"/>
-    <w:basedOn w:val="VerbatimChar"/>
-    <w:rPr>
-      <w:rFonts w:ascii="Consolas" w:hAnsi="Consolas"/>
-      <w:color w:val="657422"/>
-      <w:sz w:val="22"/>
-      <w:shd w:val="clear" w:color="auto" w:fill="F1F3F5"/>
-    </w:rPr>
-  </w:style>
-  <w:style w:type="character" w:customStyle="1" w:styleId="RegionMarkerTok">
-    <w:name w:val="RegionMarkerTok"/>
-    <w:basedOn w:val="VerbatimChar"/>
-    <w:rPr>
-      <w:rFonts w:ascii="Consolas" w:hAnsi="Consolas"/>
-      <w:color w:val="003B4F"/>
-      <w:sz w:val="22"/>
-      <w:shd w:val="clear" w:color="auto" w:fill="F1F3F5"/>
-    </w:rPr>
-  </w:style>
-  <w:style w:type="character" w:customStyle="1" w:styleId="InformationTok">
-    <w:name w:val="InformationTok"/>
-    <w:basedOn w:val="VerbatimChar"/>
-    <w:rPr>
-      <w:rFonts w:ascii="Consolas" w:hAnsi="Consolas"/>
-      <w:color w:val="5E5E5E"/>
-      <w:sz w:val="22"/>
-      <w:shd w:val="clear" w:color="auto" w:fill="F1F3F5"/>
-    </w:rPr>
-  </w:style>
-  <w:style w:type="character" w:customStyle="1" w:styleId="WarningTok">
-    <w:name w:val="WarningTok"/>
-    <w:basedOn w:val="VerbatimChar"/>
-    <w:rPr>
-      <w:rFonts w:ascii="Consolas" w:hAnsi="Consolas"/>
-      <w:i/>
-      <w:color w:val="5E5E5E"/>
-      <w:sz w:val="22"/>
-      <w:shd w:val="clear" w:color="auto" w:fill="F1F3F5"/>
-    </w:rPr>
-  </w:style>
-  <w:style w:type="character" w:customStyle="1" w:styleId="AlertTok">
-    <w:name w:val="AlertTok"/>
-    <w:basedOn w:val="VerbatimChar"/>
-    <w:rPr>
-      <w:rFonts w:ascii="Consolas" w:hAnsi="Consolas"/>
-      <w:color w:val="AD0000"/>
-      <w:sz w:val="22"/>
-      <w:shd w:val="clear" w:color="auto" w:fill="F1F3F5"/>
-    </w:rPr>
-  </w:style>
-  <w:style w:type="character" w:customStyle="1" w:styleId="ErrorTok">
-    <w:name w:val="ErrorTok"/>
-    <w:basedOn w:val="VerbatimChar"/>
-    <w:rPr>
-      <w:rFonts w:ascii="Consolas" w:hAnsi="Consolas"/>
-      <w:color w:val="AD0000"/>
-      <w:sz w:val="22"/>
-      <w:shd w:val="clear" w:color="auto" w:fill="F1F3F5"/>
-    </w:rPr>
-  </w:style>
-  <w:style w:type="character" w:customStyle="1" w:styleId="NormalTok">
-    <w:name w:val="NormalTok"/>
-    <w:basedOn w:val="VerbatimChar"/>
-    <w:rPr>
-      <w:rFonts w:ascii="Consolas" w:hAnsi="Consolas"/>
-      <w:color w:val="003B4F"/>
-      <w:sz w:val="22"/>
-      <w:shd w:val="clear" w:color="auto" w:fill="F1F3F5"/>
-    </w:rPr>
-  </w:style>
-  <w:style w:type="paragraph" w:styleId="TOC1">
-    <w:name w:val="toc 1"/>
-    <w:basedOn w:val="BodyText"/>
-    <w:next w:val="Normal"/>
-    <w:autoRedefine/>
-    <w:rsid w:val="007A08D7"/>
-    <w:pPr>
-      <w:spacing w:before="0" w:after="0"/>
-    </w:pPr>
-  </w:style>
-  <w:style w:type="paragraph" w:styleId="TOC2">
-    <w:name w:val="toc 2"/>
-    <w:basedOn w:val="BodyText"/>
-    <w:next w:val="Normal"/>
-    <w:autoRedefine/>
-    <w:rsid w:val="007A08D7"/>
-    <w:pPr>
-      <w:spacing w:before="0" w:after="0"/>
-      <w:ind w:left="238"/>
-    </w:pPr>
-  </w:style>
-  <w:style w:type="paragraph" w:styleId="TOC3">
-    <w:name w:val="toc 3"/>
-    <w:basedOn w:val="BodyText"/>
-    <w:next w:val="Normal"/>
-    <w:autoRedefine/>
-    <w:rsid w:val="007A08D7"/>
-    <w:pPr>
-      <w:spacing w:before="0" w:after="0"/>
-      <w:ind w:left="482"/>
-    </w:pPr>
+      <w:szCs w:val="18"/>
+    </w:rPr>
+  </w:style>
+  <w:style w:type="character" w:customStyle="1" w:styleId="HeaderChar">
+    <w:name w:val="Header Char"/>
+    <w:basedOn w:val="DefaultParagraphFont"/>
+    <w:link w:val="Header"/>
+    <w:rsid w:val="009D1015"/>
+    <w:rPr>
+      <w:sz w:val="18"/>
+      <w:szCs w:val="18"/>
+    </w:rPr>
+  </w:style>
+  <w:style w:type="paragraph" w:styleId="Footer">
+    <w:name w:val="footer"/>
+    <w:basedOn w:val="Normal"/>
+    <w:link w:val="FooterChar"/>
+    <w:uiPriority w:val="99"/>
+    <w:rsid w:val="00C12104"/>
+    <w:pPr>
+      <w:tabs>
+        <w:tab w:val="center" w:pos="4153"/>
+        <w:tab w:val="right" w:pos="8306"/>
+      </w:tabs>
+      <w:snapToGrid w:val="0"/>
+    </w:pPr>
+    <w:rPr>
+      <w:rFonts w:eastAsia="Times New Roman"/>
+      <w:sz w:val="18"/>
+      <w:szCs w:val="18"/>
+    </w:rPr>
+  </w:style>
+  <w:style w:type="character" w:customStyle="1" w:styleId="FooterChar">
+    <w:name w:val="Footer Char"/>
+    <w:basedOn w:val="DefaultParagraphFont"/>
+    <w:link w:val="Footer"/>
+    <w:uiPriority w:val="99"/>
+    <w:rsid w:val="00C12104"/>
+    <w:rPr>
+      <w:rFonts w:eastAsia="Times New Roman"/>
+      <w:sz w:val="18"/>
+      <w:szCs w:val="18"/>
+    </w:rPr>
   </w:style>
   <w:style w:type="character" w:styleId="LineNumber">
     <w:name w:val="line number"/>
     <w:basedOn w:val="DefaultParagraphFont"/>
-    <w:rsid w:val="005F39BD"/>
+    <w:rsid w:val="00D65F60"/>
+  </w:style>
+  <w:style w:type="character" w:styleId="PlaceholderText">
+    <w:name w:val="Placeholder Text"/>
+    <w:basedOn w:val="DefaultParagraphFont"/>
+    <w:rsid w:val="004D3A53"/>
+    <w:rPr>
+      <w:color w:val="666666"/>
+    </w:rPr>
+  </w:style>
+  <w:style w:type="paragraph" w:styleId="PlainText">
+    <w:name w:val="Plain Text"/>
+    <w:basedOn w:val="Normal"/>
+    <w:link w:val="PlainTextChar"/>
+    <w:rsid w:val="004D3A53"/>
+    <w:rPr>
+      <w:rFonts w:asciiTheme="minorEastAsia" w:eastAsia="Times New Roman" w:hAnsi="Courier New" w:cs="Courier New"/>
+    </w:rPr>
+  </w:style>
+  <w:style w:type="character" w:customStyle="1" w:styleId="PlainTextChar">
+    <w:name w:val="Plain Text Char"/>
+    <w:basedOn w:val="DefaultParagraphFont"/>
+    <w:link w:val="PlainText"/>
+    <w:rsid w:val="004D3A53"/>
+    <w:rPr>
+      <w:rFonts w:asciiTheme="minorEastAsia" w:eastAsia="Times New Roman" w:hAnsi="Courier New" w:cs="Courier New"/>
+    </w:rPr>
+  </w:style>
+  <w:style w:type="paragraph" w:styleId="BalloonText">
+    <w:name w:val="Balloon Text"/>
+    <w:basedOn w:val="Normal"/>
+    <w:link w:val="BalloonTextChar"/>
+    <w:rsid w:val="001F46A3"/>
+    <w:pPr>
+      <w:spacing w:after="0"/>
+    </w:pPr>
+    <w:rPr>
+      <w:rFonts w:eastAsia="Times New Roman"/>
+      <w:sz w:val="18"/>
+      <w:szCs w:val="18"/>
+    </w:rPr>
+  </w:style>
+  <w:style w:type="character" w:customStyle="1" w:styleId="BalloonTextChar">
+    <w:name w:val="Balloon Text Char"/>
+    <w:basedOn w:val="DefaultParagraphFont"/>
+    <w:link w:val="BalloonText"/>
+    <w:rsid w:val="001F46A3"/>
+    <w:rPr>
+      <w:rFonts w:eastAsia="Times New Roman"/>
+      <w:sz w:val="18"/>
+      <w:szCs w:val="18"/>
+    </w:rPr>
+  </w:style>
+  <w:style w:type="paragraph" w:styleId="BodyText2">
+    <w:name w:val="Body Text 2"/>
+    <w:basedOn w:val="Normal"/>
+    <w:link w:val="BodyText2Char"/>
+    <w:rsid w:val="00DA3C75"/>
+    <w:pPr>
+      <w:spacing w:after="120" w:line="360" w:lineRule="auto"/>
+      <w:jc w:val="both"/>
+    </w:pPr>
+    <w:rPr>
+      <w:rFonts w:eastAsia="Times New Roman"/>
+    </w:rPr>
+  </w:style>
+  <w:style w:type="character" w:customStyle="1" w:styleId="BodyText2Char">
+    <w:name w:val="Body Text 2 Char"/>
+    <w:basedOn w:val="DefaultParagraphFont"/>
+    <w:link w:val="BodyText2"/>
+    <w:rsid w:val="00DA3C75"/>
+    <w:rPr>
+      <w:rFonts w:eastAsia="Times New Roman"/>
+    </w:rPr>
+  </w:style>
+  <w:style w:type="paragraph" w:styleId="BodyText3">
+    <w:name w:val="Body Text 3"/>
+    <w:basedOn w:val="Normal"/>
+    <w:link w:val="BodyText3Char"/>
+    <w:rsid w:val="00DA3C75"/>
+    <w:pPr>
+      <w:spacing w:after="120" w:line="360" w:lineRule="auto"/>
+      <w:jc w:val="both"/>
+    </w:pPr>
+    <w:rPr>
+      <w:rFonts w:eastAsia="Times New Roman"/>
+      <w:sz w:val="16"/>
+      <w:szCs w:val="16"/>
+    </w:rPr>
+  </w:style>
+  <w:style w:type="character" w:customStyle="1" w:styleId="BodyText3Char">
+    <w:name w:val="Body Text 3 Char"/>
+    <w:basedOn w:val="DefaultParagraphFont"/>
+    <w:link w:val="BodyText3"/>
+    <w:rsid w:val="00DA3C75"/>
+    <w:rPr>
+      <w:rFonts w:eastAsia="Times New Roman"/>
+      <w:sz w:val="16"/>
+      <w:szCs w:val="16"/>
+    </w:rPr>
+  </w:style>
+  <w:style w:type="paragraph" w:styleId="BodyTextFirstIndent">
+    <w:name w:val="Body Text First Indent"/>
+    <w:basedOn w:val="BodyText"/>
+    <w:link w:val="BodyTextFirstIndentChar"/>
+    <w:rsid w:val="00DA3C75"/>
+    <w:pPr>
+      <w:spacing w:before="0" w:after="120"/>
+      <w:ind w:firstLineChars="100" w:firstLine="420"/>
+    </w:pPr>
+    <w:rPr>
+      <w:rFonts w:eastAsiaTheme="minorEastAsia"/>
+    </w:rPr>
+  </w:style>
+  <w:style w:type="character" w:customStyle="1" w:styleId="BodyTextChar">
+    <w:name w:val="Body Text Char"/>
+    <w:basedOn w:val="DefaultParagraphFont"/>
+    <w:link w:val="BodyText"/>
+    <w:rsid w:val="00DA3C75"/>
+    <w:rPr>
+      <w:rFonts w:eastAsia="Times New Roman"/>
+    </w:rPr>
+  </w:style>
+  <w:style w:type="character" w:customStyle="1" w:styleId="BodyTextFirstIndentChar">
+    <w:name w:val="Body Text First Indent Char"/>
+    <w:basedOn w:val="BodyTextChar"/>
+    <w:link w:val="BodyTextFirstIndent"/>
+    <w:rsid w:val="00DA3C75"/>
+    <w:rPr>
+      <w:rFonts w:eastAsia="Times New Roman"/>
+    </w:rPr>
+  </w:style>
+  <w:style w:type="paragraph" w:styleId="BodyTextIndent">
+    <w:name w:val="Body Text Indent"/>
+    <w:basedOn w:val="Normal"/>
+    <w:link w:val="BodyTextIndentChar"/>
+    <w:rsid w:val="00DA3C75"/>
+    <w:pPr>
+      <w:spacing w:after="120" w:line="360" w:lineRule="auto"/>
+      <w:ind w:leftChars="200" w:left="420"/>
+      <w:jc w:val="both"/>
+    </w:pPr>
+  </w:style>
+  <w:style w:type="character" w:customStyle="1" w:styleId="BodyTextIndentChar">
+    <w:name w:val="Body Text Indent Char"/>
+    <w:basedOn w:val="DefaultParagraphFont"/>
+    <w:link w:val="BodyTextIndent"/>
+    <w:rsid w:val="00DA3C75"/>
+  </w:style>
+  <w:style w:type="paragraph" w:styleId="BodyTextFirstIndent2">
+    <w:name w:val="Body Text First Indent 2"/>
+    <w:basedOn w:val="BodyTextIndent"/>
+    <w:link w:val="BodyTextFirstIndent2Char"/>
+    <w:rsid w:val="00DA3C75"/>
+    <w:pPr>
+      <w:ind w:firstLineChars="200" w:firstLine="420"/>
+    </w:pPr>
+  </w:style>
+  <w:style w:type="character" w:customStyle="1" w:styleId="BodyTextFirstIndent2Char">
+    <w:name w:val="Body Text First Indent 2 Char"/>
+    <w:basedOn w:val="BodyTextIndentChar"/>
+    <w:link w:val="BodyTextFirstIndent2"/>
+    <w:rsid w:val="00DA3C75"/>
+  </w:style>
+  <w:style w:type="paragraph" w:styleId="BodyTextIndent2">
+    <w:name w:val="Body Text Indent 2"/>
+    <w:basedOn w:val="Normal"/>
+    <w:link w:val="BodyTextIndent2Char"/>
+    <w:rsid w:val="00DA3C75"/>
+    <w:pPr>
+      <w:spacing w:after="120" w:line="360" w:lineRule="auto"/>
+      <w:ind w:leftChars="200" w:left="420"/>
+      <w:jc w:val="both"/>
+    </w:pPr>
+  </w:style>
+  <w:style w:type="character" w:customStyle="1" w:styleId="BodyTextIndent2Char">
+    <w:name w:val="Body Text Indent 2 Char"/>
+    <w:basedOn w:val="DefaultParagraphFont"/>
+    <w:link w:val="BodyTextIndent2"/>
+    <w:rsid w:val="00DA3C75"/>
+  </w:style>
+  <w:style w:type="paragraph" w:styleId="BodyTextIndent3">
+    <w:name w:val="Body Text Indent 3"/>
+    <w:basedOn w:val="Normal"/>
+    <w:link w:val="BodyTextIndent3Char"/>
+    <w:rsid w:val="00DA3C75"/>
+    <w:pPr>
+      <w:spacing w:after="120" w:line="360" w:lineRule="auto"/>
+      <w:ind w:leftChars="200" w:left="420"/>
+      <w:jc w:val="both"/>
+    </w:pPr>
+    <w:rPr>
+      <w:sz w:val="16"/>
+      <w:szCs w:val="16"/>
+    </w:rPr>
+  </w:style>
+  <w:style w:type="character" w:customStyle="1" w:styleId="BodyTextIndent3Char">
+    <w:name w:val="Body Text Indent 3 Char"/>
+    <w:basedOn w:val="DefaultParagraphFont"/>
+    <w:link w:val="BodyTextIndent3"/>
+    <w:rsid w:val="00DA3C75"/>
+    <w:rPr>
+      <w:sz w:val="16"/>
+      <w:szCs w:val="16"/>
+    </w:rPr>
   </w:style>
 </w:styles>
 </file>
@@ -1776,4 +2204,16 @@
     </a:ext>
   </a:extLst>
 </a:theme>
+</file>
+
+<file path=customXml/item1.xml><?xml version="1.0" encoding="utf-8"?>
+<b:Sources xmlns:b="http://schemas.openxmlformats.org/officeDocument/2006/bibliography" xmlns="http://schemas.openxmlformats.org/officeDocument/2006/bibliography" SelectedStyle="\APASixthEditionOfficeOnline.xsl" StyleName="APA" Version="6"/>
+</file>
+
+<file path=customXml/itemProps1.xml><?xml version="1.0" encoding="utf-8"?>
+<ds:datastoreItem xmlns:ds="http://schemas.openxmlformats.org/officeDocument/2006/customXml" ds:itemID="{5D6CC87B-279E-4216-AB97-1BE3393D8692}">
+  <ds:schemaRefs>
+    <ds:schemaRef ds:uri="http://schemas.openxmlformats.org/officeDocument/2006/bibliography"/>
+  </ds:schemaRefs>
+</ds:datastoreItem>
 </file>
--- a/template.docx
+++ b/template.docx
@@ -5,6 +5,7 @@
     <w:p>
       <w:pPr>
         <w:pStyle w:val="Title"/>
+        <w:spacing w:after="480"/>
         <w:rPr>
           <w:rFonts w:cs="Times New Roman"/>
         </w:rPr>
@@ -19,6 +20,7 @@
     <w:p>
       <w:pPr>
         <w:pStyle w:val="Subtitle"/>
+        <w:spacing w:after="480"/>
         <w:rPr>
           <w:rFonts w:cs="Times New Roman"/>
         </w:rPr>
@@ -1226,14 +1228,15 @@
     <w:link w:val="TitleChar"/>
     <w:uiPriority w:val="10"/>
     <w:qFormat/>
-    <w:rsid w:val="00664B17"/>
-    <w:pPr>
-      <w:spacing w:after="80"/>
+    <w:rsid w:val="008C49E7"/>
+    <w:pPr>
+      <w:spacing w:afterLines="200"/>
       <w:contextualSpacing/>
       <w:jc w:val="center"/>
     </w:pPr>
     <w:rPr>
       <w:rFonts w:eastAsia="Times New Roman" w:cstheme="majorBidi"/>
+      <w:b/>
       <w:spacing w:val="-10"/>
       <w:kern w:val="28"/>
       <w:sz w:val="32"/>
@@ -1245,9 +1248,10 @@
     <w:basedOn w:val="DefaultParagraphFont"/>
     <w:link w:val="Title"/>
     <w:uiPriority w:val="10"/>
-    <w:rsid w:val="00664B17"/>
+    <w:rsid w:val="008C49E7"/>
     <w:rPr>
       <w:rFonts w:eastAsia="Times New Roman" w:cstheme="majorBidi"/>
+      <w:b/>
       <w:spacing w:val="-10"/>
       <w:kern w:val="28"/>
       <w:sz w:val="32"/>

--- a/template.docx
+++ b/template.docx
@@ -1,6 +1,6 @@
 
 <file path=word/document.xml><?xml version="1.0" encoding="utf-8"?>
-<w:document xmlns:wpc="http://schemas.microsoft.com/office/word/2010/wordprocessingCanvas" xmlns:cx="http://schemas.microsoft.com/office/drawing/2014/chartex" xmlns:cx1="http://schemas.microsoft.com/office/drawing/2015/9/8/chartex" xmlns:cx2="http://schemas.microsoft.com/office/drawing/2015/10/21/chartex" xmlns:cx3="http://schemas.microsoft.com/office/drawing/2016/5/9/chartex" xmlns:cx4="http://schemas.microsoft.com/office/drawing/2016/5/10/chartex" xmlns:cx5="http://schemas.microsoft.com/office/drawing/2016/5/11/chartex" xmlns:cx6="http://schemas.microsoft.com/office/drawing/2016/5/12/chartex" xmlns:cx7="http://schemas.microsoft.com/office/drawing/2016/5/13/chartex" xmlns:cx8="http://schemas.microsoft.com/office/drawing/2016/5/14/chartex" xmlns:mc="http://schemas.openxmlformats.org/markup-compatibility/2006" xmlns:aink="http://schemas.microsoft.com/office/drawing/2016/ink" xmlns:am3d="http://schemas.microsoft.com/office/drawing/2017/model3d" xmlns:o="urn:schemas-microsoft-com:office:office" xmlns:oel="http://schemas.microsoft.com/office/2019/extlst" xmlns:r="http://schemas.openxmlformats.org/officeDocument/2006/relationships" xmlns:m="http://schemas.openxmlformats.org/officeDocument/2006/math" xmlns:v="urn:schemas-microsoft-com:vml" xmlns:wp14="http://schemas.microsoft.com/office/word/2010/wordprocessingDrawing" xmlns:wp="http://schemas.openxmlformats.org/drawingml/2006/wordprocessingDrawing" xmlns:w10="urn:schemas-microsoft-com:office:word" xmlns:w="http://schemas.openxmlformats.org/wordprocessingml/2006/main" xmlns:w14="http://schemas.microsoft.com/office/word/2010/wordml" xmlns:w15="http://schemas.microsoft.com/office/word/2012/wordml" xmlns:w16cex="http://schemas.microsoft.com/office/word/2018/wordml/cex" xmlns:w16cid="http://schemas.microsoft.com/office/word/2016/wordml/cid" xmlns:w16="http://schemas.microsoft.com/office/word/2018/wordml" xmlns:w16du="http://schemas.microsoft.com/office/word/2023/wordml/word16du" xmlns:w16sdtdh="http://schemas.microsoft.com/office/word/2020/wordml/sdtdatahash" xmlns:w16se="http://schemas.microsoft.com/office/word/2015/wordml/symex" xmlns:wpg="http://schemas.microsoft.com/office/word/2010/wordprocessingGroup" xmlns:wpi="http://schemas.microsoft.com/office/word/2010/wordprocessingInk" xmlns:wne="http://schemas.microsoft.com/office/word/2006/wordml" xmlns:wps="http://schemas.microsoft.com/office/word/2010/wordprocessingShape" mc:Ignorable="w14 w15 w16se w16cid w16 w16cex w16sdtdh w16du wp14">
+<w:document xmlns:wpc="http://schemas.microsoft.com/office/word/2010/wordprocessingCanvas" xmlns:cx="http://schemas.microsoft.com/office/drawing/2014/chartex" xmlns:cx1="http://schemas.microsoft.com/office/drawing/2015/9/8/chartex" xmlns:cx2="http://schemas.microsoft.com/office/drawing/2015/10/21/chartex" xmlns:cx3="http://schemas.microsoft.com/office/drawing/2016/5/9/chartex" xmlns:cx4="http://schemas.microsoft.com/office/drawing/2016/5/10/chartex" xmlns:cx5="http://schemas.microsoft.com/office/drawing/2016/5/11/chartex" xmlns:cx6="http://schemas.microsoft.com/office/drawing/2016/5/12/chartex" xmlns:cx7="http://schemas.microsoft.com/office/drawing/2016/5/13/chartex" xmlns:cx8="http://schemas.microsoft.com/office/drawing/2016/5/14/chartex" xmlns:mc="http://schemas.openxmlformats.org/markup-compatibility/2006" xmlns:aink="http://schemas.microsoft.com/office/drawing/2016/ink" xmlns:am3d="http://schemas.microsoft.com/office/drawing/2017/model3d" xmlns:o="urn:schemas-microsoft-com:office:office" xmlns:oel="http://schemas.microsoft.com/office/2019/extlst" xmlns:r="http://schemas.openxmlformats.org/officeDocument/2006/relationships" xmlns:m="http://schemas.openxmlformats.org/officeDocument/2006/math" xmlns:v="urn:schemas-microsoft-com:vml" xmlns:wp14="http://schemas.microsoft.com/office/word/2010/wordprocessingDrawing" xmlns:wp="http://schemas.openxmlformats.org/drawingml/2006/wordprocessingDrawing" xmlns:w10="urn:schemas-microsoft-com:office:word" xmlns:w="http://schemas.openxmlformats.org/wordprocessingml/2006/main" xmlns:w14="http://schemas.microsoft.com/office/word/2010/wordml" xmlns:w15="http://schemas.microsoft.com/office/word/2012/wordml" xmlns:w16cex="http://schemas.microsoft.com/office/word/2018/wordml/cex" xmlns:w16cid="http://schemas.microsoft.com/office/word/2016/wordml/cid" xmlns:w16="http://schemas.microsoft.com/office/word/2018/wordml" xmlns:w16du="http://schemas.microsoft.com/office/word/2023/wordml/word16du" xmlns:w16sdtdh="http://schemas.microsoft.com/office/word/2020/wordml/sdtdatahash" xmlns:w16sdtfl="http://schemas.microsoft.com/office/word/2024/wordml/sdtformatlock" xmlns:w16se="http://schemas.microsoft.com/office/word/2015/wordml/symex" xmlns:wpg="http://schemas.microsoft.com/office/word/2010/wordprocessingGroup" xmlns:wpi="http://schemas.microsoft.com/office/word/2010/wordprocessingInk" xmlns:wne="http://schemas.microsoft.com/office/word/2006/wordml" xmlns:wps="http://schemas.microsoft.com/office/word/2010/wordprocessingShape" mc:Ignorable="w14 w15 w16se w16cid w16 w16cex w16sdtdh w16sdtfl w16du wp14">
   <w:body>
     <w:p>
       <w:pPr>
@@ -481,7 +481,7 @@
 </file>
 
 <file path=word/endnotes.xml><?xml version="1.0" encoding="utf-8"?>
-<w:endnotes xmlns:wpc="http://schemas.microsoft.com/office/word/2010/wordprocessingCanvas" xmlns:cx="http://schemas.microsoft.com/office/drawing/2014/chartex" xmlns:cx1="http://schemas.microsoft.com/office/drawing/2015/9/8/chartex" xmlns:cx2="http://schemas.microsoft.com/office/drawing/2015/10/21/chartex" xmlns:cx3="http://schemas.microsoft.com/office/drawing/2016/5/9/chartex" xmlns:cx4="http://schemas.microsoft.com/office/drawing/2016/5/10/chartex" xmlns:cx5="http://schemas.microsoft.com/office/drawing/2016/5/11/chartex" xmlns:cx6="http://schemas.microsoft.com/office/drawing/2016/5/12/chartex" xmlns:cx7="http://schemas.microsoft.com/office/drawing/2016/5/13/chartex" xmlns:cx8="http://schemas.microsoft.com/office/drawing/2016/5/14/chartex" xmlns:mc="http://schemas.openxmlformats.org/markup-compatibility/2006" xmlns:aink="http://schemas.microsoft.com/office/drawing/2016/ink" xmlns:am3d="http://schemas.microsoft.com/office/drawing/2017/model3d" xmlns:o="urn:schemas-microsoft-com:office:office" xmlns:oel="http://schemas.microsoft.com/office/2019/extlst" xmlns:r="http://schemas.openxmlformats.org/officeDocument/2006/relationships" xmlns:m="http://schemas.openxmlformats.org/officeDocument/2006/math" xmlns:v="urn:schemas-microsoft-com:vml" xmlns:wp14="http://schemas.microsoft.com/office/word/2010/wordprocessingDrawing" xmlns:wp="http://schemas.openxmlformats.org/drawingml/2006/wordprocessingDrawing" xmlns:w10="urn:schemas-microsoft-com:office:word" xmlns:w="http://schemas.openxmlformats.org/wordprocessingml/2006/main" xmlns:w14="http://schemas.microsoft.com/office/word/2010/wordml" xmlns:w15="http://schemas.microsoft.com/office/word/2012/wordml" xmlns:w16cex="http://schemas.microsoft.com/office/word/2018/wordml/cex" xmlns:w16cid="http://schemas.microsoft.com/office/word/2016/wordml/cid" xmlns:w16="http://schemas.microsoft.com/office/word/2018/wordml" xmlns:w16du="http://schemas.microsoft.com/office/word/2023/wordml/word16du" xmlns:w16sdtdh="http://schemas.microsoft.com/office/word/2020/wordml/sdtdatahash" xmlns:w16se="http://schemas.microsoft.com/office/word/2015/wordml/symex" xmlns:wpg="http://schemas.microsoft.com/office/word/2010/wordprocessingGroup" xmlns:wpi="http://schemas.microsoft.com/office/word/2010/wordprocessingInk" xmlns:wne="http://schemas.microsoft.com/office/word/2006/wordml" xmlns:wps="http://schemas.microsoft.com/office/word/2010/wordprocessingShape" mc:Ignorable="w14 w15 w16se w16cid w16 w16cex w16sdtdh w16du wp14">
+<w:endnotes xmlns:wpc="http://schemas.microsoft.com/office/word/2010/wordprocessingCanvas" xmlns:cx="http://schemas.microsoft.com/office/drawing/2014/chartex" xmlns:cx1="http://schemas.microsoft.com/office/drawing/2015/9/8/chartex" xmlns:cx2="http://schemas.microsoft.com/office/drawing/2015/10/21/chartex" xmlns:cx3="http://schemas.microsoft.com/office/drawing/2016/5/9/chartex" xmlns:cx4="http://schemas.microsoft.com/office/drawing/2016/5/10/chartex" xmlns:cx5="http://schemas.microsoft.com/office/drawing/2016/5/11/chartex" xmlns:cx6="http://schemas.microsoft.com/office/drawing/2016/5/12/chartex" xmlns:cx7="http://schemas.microsoft.com/office/drawing/2016/5/13/chartex" xmlns:cx8="http://schemas.microsoft.com/office/drawing/2016/5/14/chartex" xmlns:mc="http://schemas.openxmlformats.org/markup-compatibility/2006" xmlns:aink="http://schemas.microsoft.com/office/drawing/2016/ink" xmlns:am3d="http://schemas.microsoft.com/office/drawing/2017/model3d" xmlns:o="urn:schemas-microsoft-com:office:office" xmlns:oel="http://schemas.microsoft.com/office/2019/extlst" xmlns:r="http://schemas.openxmlformats.org/officeDocument/2006/relationships" xmlns:m="http://schemas.openxmlformats.org/officeDocument/2006/math" xmlns:v="urn:schemas-microsoft-com:vml" xmlns:wp14="http://schemas.microsoft.com/office/word/2010/wordprocessingDrawing" xmlns:wp="http://schemas.openxmlformats.org/drawingml/2006/wordprocessingDrawing" xmlns:w10="urn:schemas-microsoft-com:office:word" xmlns:w="http://schemas.openxmlformats.org/wordprocessingml/2006/main" xmlns:w14="http://schemas.microsoft.com/office/word/2010/wordml" xmlns:w15="http://schemas.microsoft.com/office/word/2012/wordml" xmlns:w16cex="http://schemas.microsoft.com/office/word/2018/wordml/cex" xmlns:w16cid="http://schemas.microsoft.com/office/word/2016/wordml/cid" xmlns:w16="http://schemas.microsoft.com/office/word/2018/wordml" xmlns:w16du="http://schemas.microsoft.com/office/word/2023/wordml/word16du" xmlns:w16sdtdh="http://schemas.microsoft.com/office/word/2020/wordml/sdtdatahash" xmlns:w16sdtfl="http://schemas.microsoft.com/office/word/2024/wordml/sdtformatlock" xmlns:w16se="http://schemas.microsoft.com/office/word/2015/wordml/symex" xmlns:wpg="http://schemas.microsoft.com/office/word/2010/wordprocessingGroup" xmlns:wpi="http://schemas.microsoft.com/office/word/2010/wordprocessingInk" xmlns:wne="http://schemas.microsoft.com/office/word/2006/wordml" xmlns:wps="http://schemas.microsoft.com/office/word/2010/wordprocessingShape" mc:Ignorable="w14 w15 w16se w16cid w16 w16cex w16sdtdh w16sdtfl w16du wp14">
   <w:endnote w:type="separator" w:id="-1">
     <w:p>
       <w:pPr>
@@ -506,7 +506,7 @@
 </file>
 
 <file path=word/footer1.xml><?xml version="1.0" encoding="utf-8"?>
-<w:ftr xmlns:wpc="http://schemas.microsoft.com/office/word/2010/wordprocessingCanvas" xmlns:cx="http://schemas.microsoft.com/office/drawing/2014/chartex" xmlns:cx1="http://schemas.microsoft.com/office/drawing/2015/9/8/chartex" xmlns:cx2="http://schemas.microsoft.com/office/drawing/2015/10/21/chartex" xmlns:cx3="http://schemas.microsoft.com/office/drawing/2016/5/9/chartex" xmlns:cx4="http://schemas.microsoft.com/office/drawing/2016/5/10/chartex" xmlns:cx5="http://schemas.microsoft.com/office/drawing/2016/5/11/chartex" xmlns:cx6="http://schemas.microsoft.com/office/drawing/2016/5/12/chartex" xmlns:cx7="http://schemas.microsoft.com/office/drawing/2016/5/13/chartex" xmlns:cx8="http://schemas.microsoft.com/office/drawing/2016/5/14/chartex" xmlns:mc="http://schemas.openxmlformats.org/markup-compatibility/2006" xmlns:aink="http://schemas.microsoft.com/office/drawing/2016/ink" xmlns:am3d="http://schemas.microsoft.com/office/drawing/2017/model3d" xmlns:o="urn:schemas-microsoft-com:office:office" xmlns:oel="http://schemas.microsoft.com/office/2019/extlst" xmlns:r="http://schemas.openxmlformats.org/officeDocument/2006/relationships" xmlns:m="http://schemas.openxmlformats.org/officeDocument/2006/math" xmlns:v="urn:schemas-microsoft-com:vml" xmlns:wp14="http://schemas.microsoft.com/office/word/2010/wordprocessingDrawing" xmlns:wp="http://schemas.openxmlformats.org/drawingml/2006/wordprocessingDrawing" xmlns:w10="urn:schemas-microsoft-com:office:word" xmlns:w="http://schemas.openxmlformats.org/wordprocessingml/2006/main" xmlns:w14="http://schemas.microsoft.com/office/word/2010/wordml" xmlns:w15="http://schemas.microsoft.com/office/word/2012/wordml" xmlns:w16cex="http://schemas.microsoft.com/office/word/2018/wordml/cex" xmlns:w16cid="http://schemas.microsoft.com/office/word/2016/wordml/cid" xmlns:w16="http://schemas.microsoft.com/office/word/2018/wordml" xmlns:w16du="http://schemas.microsoft.com/office/word/2023/wordml/word16du" xmlns:w16sdtdh="http://schemas.microsoft.com/office/word/2020/wordml/sdtdatahash" xmlns:w16se="http://schemas.microsoft.com/office/word/2015/wordml/symex" xmlns:wpg="http://schemas.microsoft.com/office/word/2010/wordprocessingGroup" xmlns:wpi="http://schemas.microsoft.com/office/word/2010/wordprocessingInk" xmlns:wne="http://schemas.microsoft.com/office/word/2006/wordml" xmlns:wps="http://schemas.microsoft.com/office/word/2010/wordprocessingShape" mc:Ignorable="w14 w15 w16se w16cid w16 w16cex w16sdtdh w16du wp14">
+<w:ftr xmlns:wpc="http://schemas.microsoft.com/office/word/2010/wordprocessingCanvas" xmlns:cx="http://schemas.microsoft.com/office/drawing/2014/chartex" xmlns:cx1="http://schemas.microsoft.com/office/drawing/2015/9/8/chartex" xmlns:cx2="http://schemas.microsoft.com/office/drawing/2015/10/21/chartex" xmlns:cx3="http://schemas.microsoft.com/office/drawing/2016/5/9/chartex" xmlns:cx4="http://schemas.microsoft.com/office/drawing/2016/5/10/chartex" xmlns:cx5="http://schemas.microsoft.com/office/drawing/2016/5/11/chartex" xmlns:cx6="http://schemas.microsoft.com/office/drawing/2016/5/12/chartex" xmlns:cx7="http://schemas.microsoft.com/office/drawing/2016/5/13/chartex" xmlns:cx8="http://schemas.microsoft.com/office/drawing/2016/5/14/chartex" xmlns:mc="http://schemas.openxmlformats.org/markup-compatibility/2006" xmlns:aink="http://schemas.microsoft.com/office/drawing/2016/ink" xmlns:am3d="http://schemas.microsoft.com/office/drawing/2017/model3d" xmlns:o="urn:schemas-microsoft-com:office:office" xmlns:oel="http://schemas.microsoft.com/office/2019/extlst" xmlns:r="http://schemas.openxmlformats.org/officeDocument/2006/relationships" xmlns:m="http://schemas.openxmlformats.org/officeDocument/2006/math" xmlns:v="urn:schemas-microsoft-com:vml" xmlns:wp14="http://schemas.microsoft.com/office/word/2010/wordprocessingDrawing" xmlns:wp="http://schemas.openxmlformats.org/drawingml/2006/wordprocessingDrawing" xmlns:w10="urn:schemas-microsoft-com:office:word" xmlns:w="http://schemas.openxmlformats.org/wordprocessingml/2006/main" xmlns:w14="http://schemas.microsoft.com/office/word/2010/wordml" xmlns:w15="http://schemas.microsoft.com/office/word/2012/wordml" xmlns:w16cex="http://schemas.microsoft.com/office/word/2018/wordml/cex" xmlns:w16cid="http://schemas.microsoft.com/office/word/2016/wordml/cid" xmlns:w16="http://schemas.microsoft.com/office/word/2018/wordml" xmlns:w16du="http://schemas.microsoft.com/office/word/2023/wordml/word16du" xmlns:w16sdtdh="http://schemas.microsoft.com/office/word/2020/wordml/sdtdatahash" xmlns:w16sdtfl="http://schemas.microsoft.com/office/word/2024/wordml/sdtformatlock" xmlns:w16se="http://schemas.microsoft.com/office/word/2015/wordml/symex" xmlns:wpg="http://schemas.microsoft.com/office/word/2010/wordprocessingGroup" xmlns:wpi="http://schemas.microsoft.com/office/word/2010/wordprocessingInk" xmlns:wne="http://schemas.microsoft.com/office/word/2006/wordml" xmlns:wps="http://schemas.microsoft.com/office/word/2010/wordprocessingShape" mc:Ignorable="w14 w15 w16se w16cid w16 w16cex w16sdtdh w16sdtfl w16du wp14">
   <w:sdt>
     <w:sdtPr>
       <w:id w:val="1333032547"/>
@@ -559,7 +559,7 @@
 </file>
 
 <file path=word/footnotes.xml><?xml version="1.0" encoding="utf-8"?>
-<w:footnotes xmlns:wpc="http://schemas.microsoft.com/office/word/2010/wordprocessingCanvas" xmlns:cx="http://schemas.microsoft.com/office/drawing/2014/chartex" xmlns:cx1="http://schemas.microsoft.com/office/drawing/2015/9/8/chartex" xmlns:cx2="http://schemas.microsoft.com/office/drawing/2015/10/21/chartex" xmlns:cx3="http://schemas.microsoft.com/office/drawing/2016/5/9/chartex" xmlns:cx4="http://schemas.microsoft.com/office/drawing/2016/5/10/chartex" xmlns:cx5="http://schemas.microsoft.com/office/drawing/2016/5/11/chartex" xmlns:cx6="http://schemas.microsoft.com/office/drawing/2016/5/12/chartex" xmlns:cx7="http://schemas.microsoft.com/office/drawing/2016/5/13/chartex" xmlns:cx8="http://schemas.microsoft.com/office/drawing/2016/5/14/chartex" xmlns:mc="http://schemas.openxmlformats.org/markup-compatibility/2006" xmlns:aink="http://schemas.microsoft.com/office/drawing/2016/ink" xmlns:am3d="http://schemas.microsoft.com/office/drawing/2017/model3d" xmlns:o="urn:schemas-microsoft-com:office:office" xmlns:oel="http://schemas.microsoft.com/office/2019/extlst" xmlns:r="http://schemas.openxmlformats.org/officeDocument/2006/relationships" xmlns:m="http://schemas.openxmlformats.org/officeDocument/2006/math" xmlns:v="urn:schemas-microsoft-com:vml" xmlns:wp14="http://schemas.microsoft.com/office/word/2010/wordprocessingDrawing" xmlns:wp="http://schemas.openxmlformats.org/drawingml/2006/wordprocessingDrawing" xmlns:w10="urn:schemas-microsoft-com:office:word" xmlns:w="http://schemas.openxmlformats.org/wordprocessingml/2006/main" xmlns:w14="http://schemas.microsoft.com/office/word/2010/wordml" xmlns:w15="http://schemas.microsoft.com/office/word/2012/wordml" xmlns:w16cex="http://schemas.microsoft.com/office/word/2018/wordml/cex" xmlns:w16cid="http://schemas.microsoft.com/office/word/2016/wordml/cid" xmlns:w16="http://schemas.microsoft.com/office/word/2018/wordml" xmlns:w16du="http://schemas.microsoft.com/office/word/2023/wordml/word16du" xmlns:w16sdtdh="http://schemas.microsoft.com/office/word/2020/wordml/sdtdatahash" xmlns:w16se="http://schemas.microsoft.com/office/word/2015/wordml/symex" xmlns:wpg="http://schemas.microsoft.com/office/word/2010/wordprocessingGroup" xmlns:wpi="http://schemas.microsoft.com/office/word/2010/wordprocessingInk" xmlns:wne="http://schemas.microsoft.com/office/word/2006/wordml" xmlns:wps="http://schemas.microsoft.com/office/word/2010/wordprocessingShape" mc:Ignorable="w14 w15 w16se w16cid w16 w16cex w16sdtdh w16du wp14">
+<w:footnotes xmlns:wpc="http://schemas.microsoft.com/office/word/2010/wordprocessingCanvas" xmlns:cx="http://schemas.microsoft.com/office/drawing/2014/chartex" xmlns:cx1="http://schemas.microsoft.com/office/drawing/2015/9/8/chartex" xmlns:cx2="http://schemas.microsoft.com/office/drawing/2015/10/21/chartex" xmlns:cx3="http://schemas.microsoft.com/office/drawing/2016/5/9/chartex" xmlns:cx4="http://schemas.microsoft.com/office/drawing/2016/5/10/chartex" xmlns:cx5="http://schemas.microsoft.com/office/drawing/2016/5/11/chartex" xmlns:cx6="http://schemas.microsoft.com/office/drawing/2016/5/12/chartex" xmlns:cx7="http://schemas.microsoft.com/office/drawing/2016/5/13/chartex" xmlns:cx8="http://schemas.microsoft.com/office/drawing/2016/5/14/chartex" xmlns:mc="http://schemas.openxmlformats.org/markup-compatibility/2006" xmlns:aink="http://schemas.microsoft.com/office/drawing/2016/ink" xmlns:am3d="http://schemas.microsoft.com/office/drawing/2017/model3d" xmlns:o="urn:schemas-microsoft-com:office:office" xmlns:oel="http://schemas.microsoft.com/office/2019/extlst" xmlns:r="http://schemas.openxmlformats.org/officeDocument/2006/relationships" xmlns:m="http://schemas.openxmlformats.org/officeDocument/2006/math" xmlns:v="urn:schemas-microsoft-com:vml" xmlns:wp14="http://schemas.microsoft.com/office/word/2010/wordprocessingDrawing" xmlns:wp="http://schemas.openxmlformats.org/drawingml/2006/wordprocessingDrawing" xmlns:w10="urn:schemas-microsoft-com:office:word" xmlns:w="http://schemas.openxmlformats.org/wordprocessingml/2006/main" xmlns:w14="http://schemas.microsoft.com/office/word/2010/wordml" xmlns:w15="http://schemas.microsoft.com/office/word/2012/wordml" xmlns:w16cex="http://schemas.microsoft.com/office/word/2018/wordml/cex" xmlns:w16cid="http://schemas.microsoft.com/office/word/2016/wordml/cid" xmlns:w16="http://schemas.microsoft.com/office/word/2018/wordml" xmlns:w16du="http://schemas.microsoft.com/office/word/2023/wordml/word16du" xmlns:w16sdtdh="http://schemas.microsoft.com/office/word/2020/wordml/sdtdatahash" xmlns:w16sdtfl="http://schemas.microsoft.com/office/word/2024/wordml/sdtformatlock" xmlns:w16se="http://schemas.microsoft.com/office/word/2015/wordml/symex" xmlns:wpg="http://schemas.microsoft.com/office/word/2010/wordprocessingGroup" xmlns:wpi="http://schemas.microsoft.com/office/word/2010/wordprocessingInk" xmlns:wne="http://schemas.microsoft.com/office/word/2006/wordml" xmlns:wps="http://schemas.microsoft.com/office/word/2010/wordprocessingShape" mc:Ignorable="w14 w15 w16se w16cid w16 w16cex w16sdtdh w16sdtfl w16du wp14">
   <w:footnote w:type="separator" w:id="-1">
     <w:p>
       <w:r>
@@ -594,7 +594,7 @@
 </file>
 
 <file path=word/numbering.xml><?xml version="1.0" encoding="utf-8"?>
-<w:numbering xmlns:wpc="http://schemas.microsoft.com/office/word/2010/wordprocessingCanvas" xmlns:cx="http://schemas.microsoft.com/office/drawing/2014/chartex" xmlns:cx1="http://schemas.microsoft.com/office/drawing/2015/9/8/chartex" xmlns:cx2="http://schemas.microsoft.com/office/drawing/2015/10/21/chartex" xmlns:cx3="http://schemas.microsoft.com/office/drawing/2016/5/9/chartex" xmlns:cx4="http://schemas.microsoft.com/office/drawing/2016/5/10/chartex" xmlns:cx5="http://schemas.microsoft.com/office/drawing/2016/5/11/chartex" xmlns:cx6="http://schemas.microsoft.com/office/drawing/2016/5/12/chartex" xmlns:cx7="http://schemas.microsoft.com/office/drawing/2016/5/13/chartex" xmlns:cx8="http://schemas.microsoft.com/office/drawing/2016/5/14/chartex" xmlns:mc="http://schemas.openxmlformats.org/markup-compatibility/2006" xmlns:aink="http://schemas.microsoft.com/office/drawing/2016/ink" xmlns:am3d="http://schemas.microsoft.com/office/drawing/2017/model3d" xmlns:o="urn:schemas-microsoft-com:office:office" xmlns:oel="http://schemas.microsoft.com/office/2019/extlst" xmlns:r="http://schemas.openxmlformats.org/officeDocument/2006/relationships" xmlns:m="http://schemas.openxmlformats.org/officeDocument/2006/math" xmlns:v="urn:schemas-microsoft-com:vml" xmlns:wp14="http://schemas.microsoft.com/office/word/2010/wordprocessingDrawing" xmlns:wp="http://schemas.openxmlformats.org/drawingml/2006/wordprocessingDrawing" xmlns:w10="urn:schemas-microsoft-com:office:word" xmlns:w="http://schemas.openxmlformats.org/wordprocessingml/2006/main" xmlns:w14="http://schemas.microsoft.com/office/word/2010/wordml" xmlns:w15="http://schemas.microsoft.com/office/word/2012/wordml" xmlns:w16cex="http://schemas.microsoft.com/office/word/2018/wordml/cex" xmlns:w16cid="http://schemas.microsoft.com/office/word/2016/wordml/cid" xmlns:w16="http://schemas.microsoft.com/office/word/2018/wordml" xmlns:w16du="http://schemas.microsoft.com/office/word/2023/wordml/word16du" xmlns:w16sdtdh="http://schemas.microsoft.com/office/word/2020/wordml/sdtdatahash" xmlns:w16se="http://schemas.microsoft.com/office/word/2015/wordml/symex" xmlns:wpg="http://schemas.microsoft.com/office/word/2010/wordprocessingGroup" xmlns:wpi="http://schemas.microsoft.com/office/word/2010/wordprocessingInk" xmlns:wne="http://schemas.microsoft.com/office/word/2006/wordml" xmlns:wps="http://schemas.microsoft.com/office/word/2010/wordprocessingShape" mc:Ignorable="w14 w15 w16se w16cid w16 w16cex w16sdtdh w16du wp14">
+<w:numbering xmlns:wpc="http://schemas.microsoft.com/office/word/2010/wordprocessingCanvas" xmlns:cx="http://schemas.microsoft.com/office/drawing/2014/chartex" xmlns:cx1="http://schemas.microsoft.com/office/drawing/2015/9/8/chartex" xmlns:cx2="http://schemas.microsoft.com/office/drawing/2015/10/21/chartex" xmlns:cx3="http://schemas.microsoft.com/office/drawing/2016/5/9/chartex" xmlns:cx4="http://schemas.microsoft.com/office/drawing/2016/5/10/chartex" xmlns:cx5="http://schemas.microsoft.com/office/drawing/2016/5/11/chartex" xmlns:cx6="http://schemas.microsoft.com/office/drawing/2016/5/12/chartex" xmlns:cx7="http://schemas.microsoft.com/office/drawing/2016/5/13/chartex" xmlns:cx8="http://schemas.microsoft.com/office/drawing/2016/5/14/chartex" xmlns:mc="http://schemas.openxmlformats.org/markup-compatibility/2006" xmlns:aink="http://schemas.microsoft.com/office/drawing/2016/ink" xmlns:am3d="http://schemas.microsoft.com/office/drawing/2017/model3d" xmlns:o="urn:schemas-microsoft-com:office:office" xmlns:oel="http://schemas.microsoft.com/office/2019/extlst" xmlns:r="http://schemas.openxmlformats.org/officeDocument/2006/relationships" xmlns:m="http://schemas.openxmlformats.org/officeDocument/2006/math" xmlns:v="urn:schemas-microsoft-com:vml" xmlns:wp14="http://schemas.microsoft.com/office/word/2010/wordprocessingDrawing" xmlns:wp="http://schemas.openxmlformats.org/drawingml/2006/wordprocessingDrawing" xmlns:w10="urn:schemas-microsoft-com:office:word" xmlns:w="http://schemas.openxmlformats.org/wordprocessingml/2006/main" xmlns:w14="http://schemas.microsoft.com/office/word/2010/wordml" xmlns:w15="http://schemas.microsoft.com/office/word/2012/wordml" xmlns:w16cex="http://schemas.microsoft.com/office/word/2018/wordml/cex" xmlns:w16cid="http://schemas.microsoft.com/office/word/2016/wordml/cid" xmlns:w16="http://schemas.microsoft.com/office/word/2018/wordml" xmlns:w16du="http://schemas.microsoft.com/office/word/2023/wordml/word16du" xmlns:w16sdtdh="http://schemas.microsoft.com/office/word/2020/wordml/sdtdatahash" xmlns:w16sdtfl="http://schemas.microsoft.com/office/word/2024/wordml/sdtformatlock" xmlns:w16se="http://schemas.microsoft.com/office/word/2015/wordml/symex" xmlns:wpg="http://schemas.microsoft.com/office/word/2010/wordprocessingGroup" xmlns:wpi="http://schemas.microsoft.com/office/word/2010/wordprocessingInk" xmlns:wne="http://schemas.microsoft.com/office/word/2006/wordml" xmlns:wps="http://schemas.microsoft.com/office/word/2010/wordprocessingShape" mc:Ignorable="w14 w15 w16se w16cid w16 w16cex w16sdtdh w16sdtfl w16du wp14">
   <w:abstractNum w:abstractNumId="0" w15:restartNumberingAfterBreak="0">
     <w:nsid w:val="170CD2DE"/>
     <w:multiLevelType w:val="multilevel"/>
@@ -706,7 +706,7 @@
 </file>
 
 <file path=word/styles.xml><?xml version="1.0" encoding="utf-8"?>
-<w:styles xmlns:mc="http://schemas.openxmlformats.org/markup-compatibility/2006" xmlns:r="http://schemas.openxmlformats.org/officeDocument/2006/relationships" xmlns:w="http://schemas.openxmlformats.org/wordprocessingml/2006/main" xmlns:w14="http://schemas.microsoft.com/office/word/2010/wordml" xmlns:w15="http://schemas.microsoft.com/office/word/2012/wordml" xmlns:w16cex="http://schemas.microsoft.com/office/word/2018/wordml/cex" xmlns:w16cid="http://schemas.microsoft.com/office/word/2016/wordml/cid" xmlns:w16="http://schemas.microsoft.com/office/word/2018/wordml" xmlns:w16du="http://schemas.microsoft.com/office/word/2023/wordml/word16du" xmlns:w16sdtdh="http://schemas.microsoft.com/office/word/2020/wordml/sdtdatahash" xmlns:w16se="http://schemas.microsoft.com/office/word/2015/wordml/symex" mc:Ignorable="w14 w15 w16se w16cid w16 w16cex w16sdtdh w16du">
+<w:styles xmlns:mc="http://schemas.openxmlformats.org/markup-compatibility/2006" xmlns:r="http://schemas.openxmlformats.org/officeDocument/2006/relationships" xmlns:w="http://schemas.openxmlformats.org/wordprocessingml/2006/main" xmlns:w14="http://schemas.microsoft.com/office/word/2010/wordml" xmlns:w15="http://schemas.microsoft.com/office/word/2012/wordml" xmlns:w16cex="http://schemas.microsoft.com/office/word/2018/wordml/cex" xmlns:w16cid="http://schemas.microsoft.com/office/word/2016/wordml/cid" xmlns:w16="http://schemas.microsoft.com/office/word/2018/wordml" xmlns:w16du="http://schemas.microsoft.com/office/word/2023/wordml/word16du" xmlns:w16sdtdh="http://schemas.microsoft.com/office/word/2020/wordml/sdtdatahash" xmlns:w16sdtfl="http://schemas.microsoft.com/office/word/2024/wordml/sdtformatlock" xmlns:w16se="http://schemas.microsoft.com/office/word/2015/wordml/symex" mc:Ignorable="w14 w15 w16se w16cid w16 w16cex w16sdtdh w16sdtfl w16du">
   <w:docDefaults>
     <w:rPrDefault>
       <w:rPr>
@@ -979,12 +979,11 @@
     <w:link w:val="Heading1Char"/>
     <w:uiPriority w:val="9"/>
     <w:qFormat/>
-    <w:rsid w:val="00401916"/>
+    <w:rsid w:val="00D64A89"/>
     <w:pPr>
       <w:keepNext/>
       <w:keepLines/>
       <w:spacing w:before="360" w:after="80"/>
-      <w:jc w:val="center"/>
       <w:outlineLvl w:val="0"/>
     </w:pPr>
     <w:rPr>
@@ -1367,7 +1366,7 @@
     <w:basedOn w:val="DefaultParagraphFont"/>
     <w:link w:val="Heading1"/>
     <w:uiPriority w:val="9"/>
-    <w:rsid w:val="00401916"/>
+    <w:rsid w:val="00D64A89"/>
     <w:rPr>
       <w:rFonts w:eastAsia="Times New Roman" w:cstheme="majorBidi"/>
       <w:b/>
